--- a/Lessons/Unit01.docx
+++ b/Lessons/Unit01.docx
@@ -7,6 +7,24 @@
         <w:jc w:val="center"/>
         <w:rPr>
           <w:b/>
+          <w:sz w:val="48"/>
+          <w:szCs w:val="48"/>
+        </w:rPr>
+      </w:pPr>
+      <w:r>
+        <w:rPr>
+          <w:b/>
+          <w:sz w:val="48"/>
+          <w:szCs w:val="48"/>
+        </w:rPr>
+        <w:t>Unit: 1</w:t>
+      </w:r>
+    </w:p>
+    <w:p>
+      <w:pPr>
+        <w:jc w:val="center"/>
+        <w:rPr>
+          <w:b/>
           <w:sz w:val="36"/>
           <w:szCs w:val="36"/>
         </w:rPr>
@@ -17,37 +35,854 @@
           <w:sz w:val="36"/>
           <w:szCs w:val="36"/>
         </w:rPr>
-        <w:t>Unit:</w:t>
-      </w:r>
-      <w:r>
-        <w:rPr>
-          <w:b/>
-          <w:sz w:val="36"/>
-          <w:szCs w:val="36"/>
-        </w:rPr>
-        <w:t xml:space="preserve"> </w:t>
-      </w:r>
-      <w:r>
-        <w:rPr>
-          <w:b/>
-          <w:sz w:val="36"/>
-          <w:szCs w:val="36"/>
-        </w:rPr>
-        <w:t>1</w:t>
+        <w:t>Self-introduction</w:t>
       </w:r>
     </w:p>
     <w:p/>
     <w:p>
-      <w:r>
-        <w:t>Watashi =&gt; I</w:t>
+      <w:pPr>
+        <w:rPr>
+          <w:rFonts w:ascii="Times New Roman" w:hAnsi="Times New Roman" w:cs="Times New Roman"/>
+          <w:b/>
+          <w:sz w:val="24"/>
+          <w:szCs w:val="24"/>
+        </w:rPr>
+      </w:pPr>
+      <w:r>
+        <w:rPr>
+          <w:rFonts w:ascii="Times New Roman" w:hAnsi="Times New Roman" w:cs="Times New Roman"/>
+          <w:b/>
+          <w:sz w:val="24"/>
+          <w:szCs w:val="24"/>
+        </w:rPr>
+        <w:t xml:space="preserve">Me:     </w:t>
+      </w:r>
+      <w:proofErr w:type="spellStart"/>
+      <w:r>
+        <w:rPr>
+          <w:rFonts w:ascii="Times New Roman" w:hAnsi="Times New Roman" w:cs="Times New Roman"/>
+          <w:b/>
+          <w:sz w:val="24"/>
+          <w:szCs w:val="24"/>
+        </w:rPr>
+        <w:t>Hajimemashite</w:t>
+      </w:r>
+      <w:proofErr w:type="spellEnd"/>
+      <w:r>
+        <w:rPr>
+          <w:rFonts w:ascii="Times New Roman" w:hAnsi="Times New Roman" w:cs="Times New Roman"/>
+          <w:b/>
+          <w:sz w:val="24"/>
+          <w:szCs w:val="24"/>
+        </w:rPr>
+        <w:t>.</w:t>
       </w:r>
     </w:p>
     <w:p>
-      <w:r>
-        <w:t>Gakuse =&gt;  Student</w:t>
+      <w:pPr>
+        <w:rPr>
+          <w:rFonts w:ascii="Times New Roman" w:hAnsi="Times New Roman" w:cs="Times New Roman"/>
+          <w:b/>
+          <w:color w:val="00B050"/>
+          <w:sz w:val="24"/>
+          <w:szCs w:val="24"/>
+        </w:rPr>
+      </w:pPr>
+      <w:r>
+        <w:rPr>
+          <w:rFonts w:ascii="Times New Roman" w:hAnsi="Times New Roman" w:cs="Times New Roman"/>
+          <w:b/>
+          <w:sz w:val="24"/>
+          <w:szCs w:val="24"/>
+        </w:rPr>
+        <w:t xml:space="preserve">                  </w:t>
+      </w:r>
+      <w:r>
+        <w:rPr>
+          <w:rFonts w:ascii="Times New Roman" w:hAnsi="Times New Roman" w:cs="Times New Roman"/>
+          <w:b/>
+          <w:color w:val="00B050"/>
+          <w:sz w:val="24"/>
+          <w:szCs w:val="24"/>
+        </w:rPr>
+        <w:t xml:space="preserve">Friend:   </w:t>
+      </w:r>
+      <w:proofErr w:type="spellStart"/>
+      <w:r>
+        <w:rPr>
+          <w:rFonts w:ascii="Times New Roman" w:hAnsi="Times New Roman" w:cs="Times New Roman"/>
+          <w:b/>
+          <w:color w:val="00B050"/>
+          <w:sz w:val="24"/>
+          <w:szCs w:val="24"/>
+        </w:rPr>
+        <w:t>Hajimemashite</w:t>
+      </w:r>
+      <w:proofErr w:type="spellEnd"/>
+      <w:r>
+        <w:rPr>
+          <w:rFonts w:ascii="Times New Roman" w:hAnsi="Times New Roman" w:cs="Times New Roman"/>
+          <w:b/>
+          <w:color w:val="00B050"/>
+          <w:sz w:val="24"/>
+          <w:szCs w:val="24"/>
+        </w:rPr>
+        <w:t>.</w:t>
       </w:r>
     </w:p>
-    <w:p/>
+    <w:p>
+      <w:pPr>
+        <w:rPr>
+          <w:rFonts w:ascii="Times New Roman" w:hAnsi="Times New Roman" w:cs="Times New Roman"/>
+          <w:b/>
+          <w:sz w:val="24"/>
+          <w:szCs w:val="24"/>
+        </w:rPr>
+      </w:pPr>
+      <w:r>
+        <w:rPr>
+          <w:rFonts w:ascii="Times New Roman" w:hAnsi="Times New Roman" w:cs="Times New Roman"/>
+          <w:b/>
+          <w:sz w:val="24"/>
+          <w:szCs w:val="24"/>
+        </w:rPr>
+        <w:t xml:space="preserve">Me:     </w:t>
+      </w:r>
+      <w:proofErr w:type="spellStart"/>
+      <w:r>
+        <w:rPr>
+          <w:rFonts w:ascii="Times New Roman" w:hAnsi="Times New Roman" w:cs="Times New Roman"/>
+          <w:b/>
+          <w:sz w:val="24"/>
+          <w:szCs w:val="24"/>
+        </w:rPr>
+        <w:t>Watashi</w:t>
+      </w:r>
+      <w:proofErr w:type="spellEnd"/>
+      <w:r>
+        <w:rPr>
+          <w:rFonts w:ascii="Times New Roman" w:hAnsi="Times New Roman" w:cs="Times New Roman"/>
+          <w:b/>
+          <w:sz w:val="24"/>
+          <w:szCs w:val="24"/>
+        </w:rPr>
+        <w:t xml:space="preserve"> </w:t>
+      </w:r>
+      <w:proofErr w:type="spellStart"/>
+      <w:proofErr w:type="gramStart"/>
+      <w:r>
+        <w:rPr>
+          <w:rFonts w:ascii="Times New Roman" w:hAnsi="Times New Roman" w:cs="Times New Roman"/>
+          <w:b/>
+          <w:sz w:val="24"/>
+          <w:szCs w:val="24"/>
+        </w:rPr>
+        <w:t>wa</w:t>
+      </w:r>
+      <w:proofErr w:type="spellEnd"/>
+      <w:proofErr w:type="gramEnd"/>
+      <w:r>
+        <w:rPr>
+          <w:rFonts w:ascii="Times New Roman" w:hAnsi="Times New Roman" w:cs="Times New Roman"/>
+          <w:b/>
+          <w:sz w:val="24"/>
+          <w:szCs w:val="24"/>
+        </w:rPr>
+        <w:t xml:space="preserve"> Abdullah</w:t>
+      </w:r>
+      <w:r>
+        <w:rPr>
+          <w:rFonts w:ascii="Times New Roman" w:hAnsi="Times New Roman" w:cs="Times New Roman"/>
+          <w:b/>
+          <w:sz w:val="24"/>
+          <w:szCs w:val="24"/>
+        </w:rPr>
+        <w:t xml:space="preserve"> </w:t>
+      </w:r>
+      <w:proofErr w:type="spellStart"/>
+      <w:r>
+        <w:rPr>
+          <w:rFonts w:ascii="Times New Roman" w:hAnsi="Times New Roman" w:cs="Times New Roman"/>
+          <w:b/>
+          <w:sz w:val="24"/>
+          <w:szCs w:val="24"/>
+        </w:rPr>
+        <w:t>desu</w:t>
+      </w:r>
+      <w:proofErr w:type="spellEnd"/>
+      <w:r>
+        <w:rPr>
+          <w:rFonts w:ascii="Times New Roman" w:hAnsi="Times New Roman" w:cs="Times New Roman"/>
+          <w:b/>
+          <w:sz w:val="24"/>
+          <w:szCs w:val="24"/>
+        </w:rPr>
+        <w:t>.</w:t>
+      </w:r>
+    </w:p>
+    <w:p>
+      <w:pPr>
+        <w:rPr>
+          <w:rFonts w:ascii="Times New Roman" w:hAnsi="Times New Roman" w:cs="Times New Roman"/>
+          <w:b/>
+          <w:color w:val="00B050"/>
+          <w:sz w:val="24"/>
+          <w:szCs w:val="24"/>
+        </w:rPr>
+      </w:pPr>
+      <w:r>
+        <w:rPr>
+          <w:rFonts w:ascii="Times New Roman" w:hAnsi="Times New Roman" w:cs="Times New Roman"/>
+          <w:b/>
+          <w:sz w:val="24"/>
+          <w:szCs w:val="24"/>
+        </w:rPr>
+        <w:t xml:space="preserve">                  </w:t>
+      </w:r>
+      <w:r>
+        <w:rPr>
+          <w:rFonts w:ascii="Times New Roman" w:hAnsi="Times New Roman" w:cs="Times New Roman"/>
+          <w:b/>
+          <w:color w:val="00B050"/>
+          <w:sz w:val="24"/>
+          <w:szCs w:val="24"/>
+        </w:rPr>
+        <w:t xml:space="preserve">Friend:    </w:t>
+      </w:r>
+      <w:proofErr w:type="spellStart"/>
+      <w:r>
+        <w:rPr>
+          <w:rFonts w:ascii="Times New Roman" w:hAnsi="Times New Roman" w:cs="Times New Roman"/>
+          <w:b/>
+          <w:color w:val="00B050"/>
+          <w:sz w:val="24"/>
+          <w:szCs w:val="24"/>
+        </w:rPr>
+        <w:t>Hee</w:t>
+      </w:r>
+      <w:proofErr w:type="spellEnd"/>
+      <w:r>
+        <w:rPr>
+          <w:rFonts w:ascii="Times New Roman" w:hAnsi="Times New Roman" w:cs="Times New Roman"/>
+          <w:b/>
+          <w:color w:val="00B050"/>
+          <w:sz w:val="24"/>
+          <w:szCs w:val="24"/>
+        </w:rPr>
+        <w:t>.</w:t>
+      </w:r>
+    </w:p>
+    <w:p>
+      <w:pPr>
+        <w:rPr>
+          <w:rFonts w:ascii="Times New Roman" w:hAnsi="Times New Roman" w:cs="Times New Roman"/>
+          <w:b/>
+          <w:sz w:val="24"/>
+          <w:szCs w:val="24"/>
+        </w:rPr>
+      </w:pPr>
+      <w:r>
+        <w:rPr>
+          <w:rFonts w:ascii="Times New Roman" w:hAnsi="Times New Roman" w:cs="Times New Roman"/>
+          <w:b/>
+          <w:sz w:val="24"/>
+          <w:szCs w:val="24"/>
+        </w:rPr>
+        <w:t>Me:    [B</w:t>
+      </w:r>
+      <w:r>
+        <w:rPr>
+          <w:rFonts w:ascii="Times New Roman" w:hAnsi="Times New Roman" w:cs="Times New Roman"/>
+          <w:b/>
+          <w:sz w:val="24"/>
+          <w:szCs w:val="24"/>
+        </w:rPr>
+        <w:t xml:space="preserve">angladesh] </w:t>
+      </w:r>
+      <w:proofErr w:type="spellStart"/>
+      <w:proofErr w:type="gramStart"/>
+      <w:r>
+        <w:rPr>
+          <w:rFonts w:ascii="Times New Roman" w:hAnsi="Times New Roman" w:cs="Times New Roman"/>
+          <w:b/>
+          <w:sz w:val="24"/>
+          <w:szCs w:val="24"/>
+        </w:rPr>
+        <w:t>jin</w:t>
+      </w:r>
+      <w:proofErr w:type="spellEnd"/>
+      <w:proofErr w:type="gramEnd"/>
+      <w:r>
+        <w:rPr>
+          <w:rFonts w:ascii="Times New Roman" w:hAnsi="Times New Roman" w:cs="Times New Roman"/>
+          <w:b/>
+          <w:sz w:val="24"/>
+          <w:szCs w:val="24"/>
+        </w:rPr>
+        <w:t xml:space="preserve"> </w:t>
+      </w:r>
+      <w:proofErr w:type="spellStart"/>
+      <w:r>
+        <w:rPr>
+          <w:rFonts w:ascii="Times New Roman" w:hAnsi="Times New Roman" w:cs="Times New Roman"/>
+          <w:b/>
+          <w:sz w:val="24"/>
+          <w:szCs w:val="24"/>
+        </w:rPr>
+        <w:t>desu</w:t>
+      </w:r>
+      <w:proofErr w:type="spellEnd"/>
+      <w:r>
+        <w:rPr>
+          <w:rFonts w:ascii="Times New Roman" w:hAnsi="Times New Roman" w:cs="Times New Roman"/>
+          <w:b/>
+          <w:sz w:val="24"/>
+          <w:szCs w:val="24"/>
+        </w:rPr>
+        <w:t>.</w:t>
+      </w:r>
+    </w:p>
+    <w:p>
+      <w:pPr>
+        <w:rPr>
+          <w:rFonts w:ascii="Times New Roman" w:hAnsi="Times New Roman" w:cs="Times New Roman"/>
+          <w:b/>
+          <w:color w:val="00B050"/>
+          <w:sz w:val="24"/>
+          <w:szCs w:val="24"/>
+        </w:rPr>
+      </w:pPr>
+      <w:r>
+        <w:rPr>
+          <w:rFonts w:ascii="Times New Roman" w:hAnsi="Times New Roman" w:cs="Times New Roman"/>
+          <w:b/>
+          <w:sz w:val="24"/>
+          <w:szCs w:val="24"/>
+        </w:rPr>
+        <w:t xml:space="preserve">                   </w:t>
+      </w:r>
+      <w:r>
+        <w:rPr>
+          <w:rFonts w:ascii="Times New Roman" w:cs="Times New Roman"/>
+          <w:b/>
+          <w:color w:val="00B050"/>
+          <w:sz w:val="24"/>
+          <w:szCs w:val="24"/>
+        </w:rPr>
+        <w:t xml:space="preserve">Friend:   </w:t>
+      </w:r>
+      <w:proofErr w:type="spellStart"/>
+      <w:r>
+        <w:rPr>
+          <w:rFonts w:ascii="Times New Roman" w:hAnsi="Times New Roman" w:cs="Times New Roman"/>
+          <w:b/>
+          <w:color w:val="00B050"/>
+          <w:sz w:val="24"/>
+          <w:szCs w:val="24"/>
+        </w:rPr>
+        <w:t>Sou</w:t>
+      </w:r>
+      <w:proofErr w:type="spellEnd"/>
+      <w:r>
+        <w:rPr>
+          <w:rFonts w:ascii="Times New Roman" w:hAnsi="Times New Roman" w:cs="Times New Roman"/>
+          <w:b/>
+          <w:color w:val="00B050"/>
+          <w:sz w:val="24"/>
+          <w:szCs w:val="24"/>
+        </w:rPr>
+        <w:t xml:space="preserve"> </w:t>
+      </w:r>
+      <w:proofErr w:type="spellStart"/>
+      <w:r>
+        <w:rPr>
+          <w:rFonts w:ascii="Times New Roman" w:hAnsi="Times New Roman" w:cs="Times New Roman"/>
+          <w:b/>
+          <w:color w:val="00B050"/>
+          <w:sz w:val="24"/>
+          <w:szCs w:val="24"/>
+        </w:rPr>
+        <w:t>desu</w:t>
+      </w:r>
+      <w:proofErr w:type="spellEnd"/>
+      <w:r>
+        <w:rPr>
+          <w:rFonts w:ascii="Times New Roman" w:hAnsi="Times New Roman" w:cs="Times New Roman"/>
+          <w:b/>
+          <w:color w:val="00B050"/>
+          <w:sz w:val="24"/>
+          <w:szCs w:val="24"/>
+        </w:rPr>
+        <w:t xml:space="preserve"> ka.</w:t>
+      </w:r>
+    </w:p>
+    <w:p>
+      <w:pPr>
+        <w:rPr>
+          <w:rFonts w:ascii="Times New Roman" w:hAnsi="Times New Roman" w:cs="Times New Roman"/>
+          <w:b/>
+          <w:sz w:val="24"/>
+          <w:szCs w:val="24"/>
+        </w:rPr>
+      </w:pPr>
+      <w:r>
+        <w:rPr>
+          <w:rFonts w:ascii="Times New Roman" w:hAnsi="Times New Roman" w:cs="Times New Roman"/>
+          <w:b/>
+          <w:sz w:val="24"/>
+          <w:szCs w:val="24"/>
+        </w:rPr>
+        <w:t xml:space="preserve">Me:    </w:t>
+      </w:r>
+      <w:r>
+        <w:rPr>
+          <w:rFonts w:ascii="Times New Roman" w:hAnsi="Times New Roman" w:cs="Times New Roman"/>
+          <w:b/>
+          <w:sz w:val="24"/>
+          <w:szCs w:val="24"/>
+        </w:rPr>
+        <w:t>[</w:t>
+      </w:r>
+      <w:r>
+        <w:rPr>
+          <w:rFonts w:ascii="Times New Roman" w:hAnsi="Times New Roman" w:cs="Times New Roman"/>
+          <w:b/>
+          <w:sz w:val="24"/>
+          <w:szCs w:val="24"/>
+        </w:rPr>
+        <w:t>Student</w:t>
+      </w:r>
+      <w:r>
+        <w:rPr>
+          <w:rFonts w:ascii="Times New Roman" w:hAnsi="Times New Roman" w:cs="Times New Roman"/>
+          <w:b/>
+          <w:sz w:val="24"/>
+          <w:szCs w:val="24"/>
+        </w:rPr>
+        <w:t xml:space="preserve">] </w:t>
+      </w:r>
+      <w:proofErr w:type="spellStart"/>
+      <w:r>
+        <w:rPr>
+          <w:rFonts w:ascii="Times New Roman" w:hAnsi="Times New Roman" w:cs="Times New Roman"/>
+          <w:b/>
+          <w:sz w:val="24"/>
+          <w:szCs w:val="24"/>
+        </w:rPr>
+        <w:t>desu</w:t>
+      </w:r>
+      <w:proofErr w:type="spellEnd"/>
+      <w:r>
+        <w:rPr>
+          <w:rFonts w:ascii="Times New Roman" w:hAnsi="Times New Roman" w:cs="Times New Roman"/>
+          <w:b/>
+          <w:sz w:val="24"/>
+          <w:szCs w:val="24"/>
+        </w:rPr>
+        <w:t>.</w:t>
+      </w:r>
+    </w:p>
+    <w:p>
+      <w:pPr>
+        <w:rPr>
+          <w:rFonts w:ascii="Times New Roman" w:hAnsi="Times New Roman" w:cs="Times New Roman"/>
+          <w:b/>
+          <w:color w:val="00B050"/>
+          <w:sz w:val="24"/>
+          <w:szCs w:val="24"/>
+        </w:rPr>
+      </w:pPr>
+      <w:r>
+        <w:rPr>
+          <w:rFonts w:ascii="Times New Roman" w:hAnsi="Times New Roman" w:cs="Times New Roman"/>
+          <w:b/>
+          <w:sz w:val="24"/>
+          <w:szCs w:val="24"/>
+        </w:rPr>
+        <w:t xml:space="preserve">            </w:t>
+      </w:r>
+      <w:r>
+        <w:rPr>
+          <w:rFonts w:ascii="Times New Roman" w:cs="Times New Roman"/>
+          <w:b/>
+          <w:color w:val="00B050"/>
+          <w:sz w:val="24"/>
+          <w:szCs w:val="24"/>
+        </w:rPr>
+        <w:t xml:space="preserve">Friend:     </w:t>
+      </w:r>
+      <w:r>
+        <w:rPr>
+          <w:rFonts w:ascii="Times New Roman" w:hAnsi="Times New Roman" w:cs="Times New Roman"/>
+          <w:b/>
+          <w:color w:val="00B050"/>
+          <w:sz w:val="24"/>
+          <w:szCs w:val="24"/>
+        </w:rPr>
+        <w:t xml:space="preserve">ii </w:t>
+      </w:r>
+      <w:proofErr w:type="spellStart"/>
+      <w:r>
+        <w:rPr>
+          <w:rFonts w:ascii="Times New Roman" w:hAnsi="Times New Roman" w:cs="Times New Roman"/>
+          <w:b/>
+          <w:color w:val="00B050"/>
+          <w:sz w:val="24"/>
+          <w:szCs w:val="24"/>
+        </w:rPr>
+        <w:t>desu</w:t>
+      </w:r>
+      <w:proofErr w:type="spellEnd"/>
+      <w:r>
+        <w:rPr>
+          <w:rFonts w:ascii="Times New Roman" w:hAnsi="Times New Roman" w:cs="Times New Roman"/>
+          <w:b/>
+          <w:color w:val="00B050"/>
+          <w:sz w:val="24"/>
+          <w:szCs w:val="24"/>
+        </w:rPr>
+        <w:t xml:space="preserve"> ne.</w:t>
+      </w:r>
+    </w:p>
+    <w:p>
+      <w:pPr>
+        <w:rPr>
+          <w:rFonts w:ascii="Times New Roman" w:hAnsi="Times New Roman" w:cs="Times New Roman"/>
+          <w:b/>
+          <w:sz w:val="24"/>
+          <w:szCs w:val="24"/>
+        </w:rPr>
+      </w:pPr>
+      <w:r>
+        <w:rPr>
+          <w:rFonts w:ascii="Times New Roman" w:hAnsi="Times New Roman" w:cs="Times New Roman"/>
+          <w:b/>
+          <w:sz w:val="24"/>
+          <w:szCs w:val="24"/>
+        </w:rPr>
+        <w:t xml:space="preserve">M:    </w:t>
+      </w:r>
+      <w:r>
+        <w:rPr>
+          <w:rFonts w:ascii="Times New Roman" w:hAnsi="Times New Roman" w:cs="Times New Roman"/>
+          <w:b/>
+          <w:sz w:val="24"/>
+          <w:szCs w:val="24"/>
+        </w:rPr>
+        <w:t>[</w:t>
+      </w:r>
+      <w:proofErr w:type="spellStart"/>
+      <w:r>
+        <w:rPr>
+          <w:rFonts w:ascii="Times New Roman" w:hAnsi="Times New Roman" w:cs="Times New Roman"/>
+          <w:b/>
+          <w:sz w:val="24"/>
+          <w:szCs w:val="24"/>
+        </w:rPr>
+        <w:t>Nihongo</w:t>
+      </w:r>
+      <w:proofErr w:type="spellEnd"/>
+      <w:r>
+        <w:rPr>
+          <w:rFonts w:ascii="Times New Roman" w:hAnsi="Times New Roman" w:cs="Times New Roman"/>
+          <w:b/>
+          <w:sz w:val="24"/>
+          <w:szCs w:val="24"/>
+        </w:rPr>
+        <w:t xml:space="preserve">] o </w:t>
+      </w:r>
+      <w:proofErr w:type="spellStart"/>
+      <w:r>
+        <w:rPr>
+          <w:rFonts w:ascii="Times New Roman" w:hAnsi="Times New Roman" w:cs="Times New Roman"/>
+          <w:b/>
+          <w:sz w:val="24"/>
+          <w:szCs w:val="24"/>
+        </w:rPr>
+        <w:t>benkyou</w:t>
+      </w:r>
+      <w:proofErr w:type="spellEnd"/>
+      <w:r>
+        <w:rPr>
+          <w:rFonts w:ascii="Times New Roman" w:hAnsi="Times New Roman" w:cs="Times New Roman"/>
+          <w:b/>
+          <w:sz w:val="24"/>
+          <w:szCs w:val="24"/>
+        </w:rPr>
+        <w:t xml:space="preserve"> </w:t>
+      </w:r>
+      <w:proofErr w:type="spellStart"/>
+      <w:r>
+        <w:rPr>
+          <w:rFonts w:ascii="Times New Roman" w:hAnsi="Times New Roman" w:cs="Times New Roman"/>
+          <w:b/>
+          <w:sz w:val="24"/>
+          <w:szCs w:val="24"/>
+        </w:rPr>
+        <w:t>shite</w:t>
+      </w:r>
+      <w:proofErr w:type="spellEnd"/>
+      <w:r>
+        <w:rPr>
+          <w:rFonts w:ascii="Times New Roman" w:hAnsi="Times New Roman" w:cs="Times New Roman"/>
+          <w:b/>
+          <w:sz w:val="24"/>
+          <w:szCs w:val="24"/>
+        </w:rPr>
+        <w:t xml:space="preserve"> </w:t>
+      </w:r>
+      <w:proofErr w:type="spellStart"/>
+      <w:r>
+        <w:rPr>
+          <w:rFonts w:ascii="Times New Roman" w:hAnsi="Times New Roman" w:cs="Times New Roman"/>
+          <w:b/>
+          <w:sz w:val="24"/>
+          <w:szCs w:val="24"/>
+        </w:rPr>
+        <w:t>imasu</w:t>
+      </w:r>
+      <w:proofErr w:type="spellEnd"/>
+      <w:r>
+        <w:rPr>
+          <w:rFonts w:ascii="Times New Roman" w:hAnsi="Times New Roman" w:cs="Times New Roman"/>
+          <w:b/>
+          <w:sz w:val="24"/>
+          <w:szCs w:val="24"/>
+        </w:rPr>
+        <w:t>.</w:t>
+      </w:r>
+    </w:p>
+    <w:p>
+      <w:pPr>
+        <w:rPr>
+          <w:rFonts w:ascii="Times New Roman" w:hAnsi="Times New Roman" w:cs="Times New Roman"/>
+          <w:b/>
+          <w:color w:val="00B050"/>
+          <w:sz w:val="24"/>
+          <w:szCs w:val="24"/>
+        </w:rPr>
+      </w:pPr>
+      <w:r>
+        <w:rPr>
+          <w:rFonts w:ascii="Times New Roman" w:hAnsi="Times New Roman" w:cs="Times New Roman"/>
+          <w:b/>
+          <w:color w:val="00B050"/>
+          <w:sz w:val="24"/>
+          <w:szCs w:val="24"/>
+        </w:rPr>
+        <w:t xml:space="preserve">             Friend:  </w:t>
+      </w:r>
+      <w:proofErr w:type="spellStart"/>
+      <w:r>
+        <w:rPr>
+          <w:rFonts w:ascii="Times New Roman" w:hAnsi="Times New Roman" w:cs="Times New Roman"/>
+          <w:b/>
+          <w:color w:val="00B050"/>
+          <w:sz w:val="24"/>
+          <w:szCs w:val="24"/>
+        </w:rPr>
+        <w:t>Watashi</w:t>
+      </w:r>
+      <w:proofErr w:type="spellEnd"/>
+      <w:r>
+        <w:rPr>
+          <w:rFonts w:ascii="Times New Roman" w:hAnsi="Times New Roman" w:cs="Times New Roman"/>
+          <w:b/>
+          <w:color w:val="00B050"/>
+          <w:sz w:val="24"/>
+          <w:szCs w:val="24"/>
+        </w:rPr>
+        <w:t xml:space="preserve"> mo </w:t>
+      </w:r>
+      <w:proofErr w:type="spellStart"/>
+      <w:r>
+        <w:rPr>
+          <w:rFonts w:ascii="Times New Roman" w:hAnsi="Times New Roman" w:cs="Times New Roman"/>
+          <w:b/>
+          <w:color w:val="00B050"/>
+          <w:sz w:val="24"/>
+          <w:szCs w:val="24"/>
+        </w:rPr>
+        <w:t>desu</w:t>
+      </w:r>
+      <w:proofErr w:type="spellEnd"/>
+      <w:r>
+        <w:rPr>
+          <w:rFonts w:ascii="Times New Roman" w:hAnsi="Times New Roman" w:cs="Times New Roman"/>
+          <w:b/>
+          <w:color w:val="00B050"/>
+          <w:sz w:val="24"/>
+          <w:szCs w:val="24"/>
+        </w:rPr>
+        <w:t>.</w:t>
+      </w:r>
+    </w:p>
+    <w:p>
+      <w:pPr>
+        <w:rPr>
+          <w:rFonts w:ascii="Times New Roman" w:hAnsi="Times New Roman" w:cs="Times New Roman"/>
+          <w:b/>
+          <w:sz w:val="24"/>
+          <w:szCs w:val="24"/>
+        </w:rPr>
+      </w:pPr>
+      <w:r>
+        <w:rPr>
+          <w:rFonts w:ascii="Times New Roman" w:hAnsi="Times New Roman" w:cs="Times New Roman"/>
+          <w:b/>
+          <w:sz w:val="24"/>
+          <w:szCs w:val="24"/>
+        </w:rPr>
+        <w:t xml:space="preserve">Me:  </w:t>
+      </w:r>
+      <w:proofErr w:type="spellStart"/>
+      <w:r>
+        <w:rPr>
+          <w:rFonts w:ascii="Times New Roman" w:hAnsi="Times New Roman" w:cs="Times New Roman"/>
+          <w:b/>
+          <w:sz w:val="24"/>
+          <w:szCs w:val="24"/>
+        </w:rPr>
+        <w:t>Yoroshiku</w:t>
+      </w:r>
+      <w:proofErr w:type="spellEnd"/>
+      <w:r>
+        <w:rPr>
+          <w:rFonts w:ascii="Times New Roman" w:hAnsi="Times New Roman" w:cs="Times New Roman"/>
+          <w:b/>
+          <w:sz w:val="24"/>
+          <w:szCs w:val="24"/>
+        </w:rPr>
+        <w:t xml:space="preserve"> </w:t>
+      </w:r>
+      <w:proofErr w:type="spellStart"/>
+      <w:r>
+        <w:rPr>
+          <w:rFonts w:ascii="Times New Roman" w:hAnsi="Times New Roman" w:cs="Times New Roman"/>
+          <w:b/>
+          <w:sz w:val="24"/>
+          <w:szCs w:val="24"/>
+        </w:rPr>
+        <w:t>onegai</w:t>
+      </w:r>
+      <w:proofErr w:type="spellEnd"/>
+      <w:r>
+        <w:rPr>
+          <w:rFonts w:ascii="Times New Roman" w:hAnsi="Times New Roman" w:cs="Times New Roman"/>
+          <w:b/>
+          <w:sz w:val="24"/>
+          <w:szCs w:val="24"/>
+        </w:rPr>
+        <w:t xml:space="preserve"> </w:t>
+      </w:r>
+      <w:proofErr w:type="spellStart"/>
+      <w:r>
+        <w:rPr>
+          <w:rFonts w:ascii="Times New Roman" w:hAnsi="Times New Roman" w:cs="Times New Roman"/>
+          <w:b/>
+          <w:sz w:val="24"/>
+          <w:szCs w:val="24"/>
+        </w:rPr>
+        <w:t>shimasu</w:t>
+      </w:r>
+      <w:proofErr w:type="spellEnd"/>
+      <w:r>
+        <w:rPr>
+          <w:rFonts w:ascii="Times New Roman" w:hAnsi="Times New Roman" w:cs="Times New Roman"/>
+          <w:b/>
+          <w:sz w:val="24"/>
+          <w:szCs w:val="24"/>
+        </w:rPr>
+        <w:t>.</w:t>
+      </w:r>
+    </w:p>
+    <w:p>
+      <w:pPr>
+        <w:rPr>
+          <w:rFonts w:ascii="Times New Roman" w:hAnsi="Times New Roman" w:cs="Times New Roman"/>
+          <w:b/>
+          <w:color w:val="00B050"/>
+          <w:sz w:val="24"/>
+          <w:szCs w:val="24"/>
+        </w:rPr>
+      </w:pPr>
+      <w:r>
+        <w:rPr>
+          <w:rFonts w:ascii="Times New Roman" w:hAnsi="Times New Roman" w:cs="Times New Roman"/>
+          <w:b/>
+          <w:color w:val="00B050"/>
+          <w:sz w:val="24"/>
+          <w:szCs w:val="24"/>
+        </w:rPr>
+        <w:t xml:space="preserve">             Friend:  </w:t>
+      </w:r>
+      <w:proofErr w:type="spellStart"/>
+      <w:r>
+        <w:rPr>
+          <w:rFonts w:ascii="Times New Roman" w:hAnsi="Times New Roman" w:cs="Times New Roman"/>
+          <w:b/>
+          <w:color w:val="00B050"/>
+          <w:sz w:val="24"/>
+          <w:szCs w:val="24"/>
+        </w:rPr>
+        <w:t>Yoroshiku</w:t>
+      </w:r>
+      <w:proofErr w:type="spellEnd"/>
+      <w:r>
+        <w:rPr>
+          <w:rFonts w:ascii="Times New Roman" w:hAnsi="Times New Roman" w:cs="Times New Roman"/>
+          <w:b/>
+          <w:color w:val="00B050"/>
+          <w:sz w:val="24"/>
+          <w:szCs w:val="24"/>
+        </w:rPr>
+        <w:t xml:space="preserve"> </w:t>
+      </w:r>
+      <w:proofErr w:type="spellStart"/>
+      <w:r>
+        <w:rPr>
+          <w:rFonts w:ascii="Times New Roman" w:hAnsi="Times New Roman" w:cs="Times New Roman"/>
+          <w:b/>
+          <w:color w:val="00B050"/>
+          <w:sz w:val="24"/>
+          <w:szCs w:val="24"/>
+        </w:rPr>
+        <w:t>onegai</w:t>
+      </w:r>
+      <w:proofErr w:type="spellEnd"/>
+      <w:r>
+        <w:rPr>
+          <w:rFonts w:ascii="Times New Roman" w:hAnsi="Times New Roman" w:cs="Times New Roman"/>
+          <w:b/>
+          <w:color w:val="00B050"/>
+          <w:sz w:val="24"/>
+          <w:szCs w:val="24"/>
+        </w:rPr>
+        <w:t xml:space="preserve"> </w:t>
+      </w:r>
+      <w:proofErr w:type="spellStart"/>
+      <w:r>
+        <w:rPr>
+          <w:rFonts w:ascii="Times New Roman" w:hAnsi="Times New Roman" w:cs="Times New Roman"/>
+          <w:b/>
+          <w:color w:val="00B050"/>
+          <w:sz w:val="24"/>
+          <w:szCs w:val="24"/>
+        </w:rPr>
+        <w:t>shimasu</w:t>
+      </w:r>
+      <w:proofErr w:type="spellEnd"/>
+      <w:r>
+        <w:rPr>
+          <w:rFonts w:ascii="Times New Roman" w:hAnsi="Times New Roman" w:cs="Times New Roman"/>
+          <w:b/>
+          <w:color w:val="00B050"/>
+          <w:sz w:val="24"/>
+          <w:szCs w:val="24"/>
+        </w:rPr>
+        <w:t>.</w:t>
+      </w:r>
+    </w:p>
     <w:sectPr>
       <w:pgSz w:w="12240" w:h="15840"/>
       <w:pgMar w:top="1440" w:right="1440" w:bottom="1440" w:left="1440" w:header="720" w:footer="720" w:gutter="0"/>
@@ -217,6 +1052,7 @@
   <w:style w:type="paragraph" w:default="1" w:styleId="Normal">
     <w:name w:val="Normal"/>
     <w:qFormat/>
+    <w:rsid w:val="00B05FBF"/>
   </w:style>
   <w:style w:type="character" w:default="1" w:styleId="DefaultParagraphFont">
     <w:name w:val="Default Paragraph Font"/>

--- a/Lessons/Unit01.docx
+++ b/Lessons/Unit01.docx
@@ -434,7 +434,38 @@
           <w:sz w:val="24"/>
           <w:szCs w:val="24"/>
         </w:rPr>
-        <w:t xml:space="preserve">                                          </w:t>
+        <w:t xml:space="preserve">    </w:t>
+      </w:r>
+    </w:p>
+    <w:p>
+      <w:pPr>
+        <w:rPr>
+          <w:rFonts w:ascii="Times New Roman" w:hAnsi="Times New Roman" w:cs="Times New Roman"/>
+          <w:b/>
+          <w:color w:val="00B050"/>
+          <w:sz w:val="24"/>
+          <w:szCs w:val="24"/>
+        </w:rPr>
+      </w:pPr>
+      <w:r>
+        <w:rPr>
+          <w:rFonts w:ascii="Times New Roman" w:hAnsi="Times New Roman" w:cs="Times New Roman"/>
+          <w:b/>
+          <w:color w:val="00B050"/>
+          <w:sz w:val="24"/>
+          <w:szCs w:val="24"/>
+        </w:rPr>
+        <w:t>Hello</w:t>
+      </w:r>
+      <w:r>
+        <w:rPr>
+          <w:rFonts w:ascii="Times New Roman" w:hAnsi="Times New Roman" w:cs="Times New Roman"/>
+          <w:b/>
+          <w:color w:val="00B050"/>
+          <w:sz w:val="24"/>
+          <w:szCs w:val="24"/>
+        </w:rPr>
+        <w:t xml:space="preserve">                                      </w:t>
       </w:r>
     </w:p>
     <w:sectPr>

--- a/Lessons/Unit01.docx
+++ b/Lessons/Unit01.docx
@@ -57,14 +57,25 @@
         </w:rPr>
         <w:t xml:space="preserve">Me:     </w:t>
       </w:r>
-      <w:r>
-        <w:rPr>
-          <w:rFonts w:ascii="Times New Roman" w:hAnsi="Times New Roman" w:cs="Times New Roman"/>
-          <w:b/>
-          <w:sz w:val="24"/>
-          <w:szCs w:val="24"/>
-        </w:rPr>
-        <w:t>Hajimemashite.</w:t>
+      <w:proofErr w:type="spellStart"/>
+      <w:r>
+        <w:rPr>
+          <w:rFonts w:ascii="Times New Roman" w:hAnsi="Times New Roman" w:cs="Times New Roman"/>
+          <w:b/>
+          <w:sz w:val="24"/>
+          <w:szCs w:val="24"/>
+        </w:rPr>
+        <w:t>Hajimemashite</w:t>
+      </w:r>
+      <w:proofErr w:type="spellEnd"/>
+      <w:r>
+        <w:rPr>
+          <w:rFonts w:ascii="Times New Roman" w:hAnsi="Times New Roman" w:cs="Times New Roman"/>
+          <w:b/>
+          <w:sz w:val="24"/>
+          <w:szCs w:val="24"/>
+        </w:rPr>
+        <w:t>.</w:t>
       </w:r>
     </w:p>
     <w:p>
@@ -94,56 +105,120 @@
           <w:sz w:val="24"/>
           <w:szCs w:val="24"/>
         </w:rPr>
-        <w:t>Friend:   Hajimemashite.</w:t>
-      </w:r>
-    </w:p>
-    <w:p>
-      <w:pPr>
-        <w:rPr>
-          <w:rFonts w:ascii="Times New Roman" w:hAnsi="Times New Roman" w:cs="Times New Roman"/>
-          <w:b/>
-          <w:sz w:val="24"/>
-          <w:szCs w:val="24"/>
-        </w:rPr>
-      </w:pPr>
-      <w:r>
-        <w:rPr>
-          <w:rFonts w:ascii="Times New Roman" w:hAnsi="Times New Roman" w:cs="Times New Roman"/>
-          <w:b/>
-          <w:sz w:val="24"/>
-          <w:szCs w:val="24"/>
-        </w:rPr>
-        <w:t>Me:     Watashi wa Abdullah</w:t>
-      </w:r>
-      <w:r>
-        <w:rPr>
-          <w:rFonts w:ascii="Times New Roman" w:hAnsi="Times New Roman" w:cs="Times New Roman"/>
-          <w:b/>
-          <w:sz w:val="24"/>
-          <w:szCs w:val="24"/>
-        </w:rPr>
-        <w:t xml:space="preserve"> desu.</w:t>
-      </w:r>
-      <w:r>
-        <w:rPr>
-          <w:rFonts w:ascii="Times New Roman" w:hAnsi="Times New Roman" w:cs="Times New Roman"/>
-          <w:b/>
-          <w:sz w:val="24"/>
-          <w:szCs w:val="24"/>
-        </w:rPr>
-        <w:t xml:space="preserve">                  Watashi =&gt; I</w:t>
-      </w:r>
-    </w:p>
-    <w:p>
-      <w:pPr>
-        <w:rPr>
-          <w:rFonts w:ascii="Times New Roman" w:hAnsi="Times New Roman" w:cs="Times New Roman"/>
-          <w:b/>
-          <w:color w:val="00B050"/>
-          <w:sz w:val="24"/>
-          <w:szCs w:val="24"/>
-        </w:rPr>
-      </w:pPr>
+        <w:t xml:space="preserve">Friend:   </w:t>
+      </w:r>
+      <w:proofErr w:type="spellStart"/>
+      <w:r>
+        <w:rPr>
+          <w:rFonts w:ascii="Times New Roman" w:hAnsi="Times New Roman" w:cs="Times New Roman"/>
+          <w:b/>
+          <w:color w:val="00B050"/>
+          <w:sz w:val="24"/>
+          <w:szCs w:val="24"/>
+        </w:rPr>
+        <w:t>Hajimemashite</w:t>
+      </w:r>
+      <w:proofErr w:type="spellEnd"/>
+      <w:r>
+        <w:rPr>
+          <w:rFonts w:ascii="Times New Roman" w:hAnsi="Times New Roman" w:cs="Times New Roman"/>
+          <w:b/>
+          <w:color w:val="00B050"/>
+          <w:sz w:val="24"/>
+          <w:szCs w:val="24"/>
+        </w:rPr>
+        <w:t>.</w:t>
+      </w:r>
+    </w:p>
+    <w:p>
+      <w:pPr>
+        <w:rPr>
+          <w:rFonts w:ascii="Times New Roman" w:hAnsi="Times New Roman" w:cs="Times New Roman"/>
+          <w:b/>
+          <w:sz w:val="24"/>
+          <w:szCs w:val="24"/>
+        </w:rPr>
+      </w:pPr>
+      <w:r>
+        <w:rPr>
+          <w:rFonts w:ascii="Times New Roman" w:hAnsi="Times New Roman" w:cs="Times New Roman"/>
+          <w:b/>
+          <w:sz w:val="24"/>
+          <w:szCs w:val="24"/>
+        </w:rPr>
+        <w:t xml:space="preserve">Me:     </w:t>
+      </w:r>
+      <w:proofErr w:type="spellStart"/>
+      <w:r>
+        <w:rPr>
+          <w:rFonts w:ascii="Times New Roman" w:hAnsi="Times New Roman" w:cs="Times New Roman"/>
+          <w:b/>
+          <w:sz w:val="24"/>
+          <w:szCs w:val="24"/>
+        </w:rPr>
+        <w:t>Watashi</w:t>
+      </w:r>
+      <w:proofErr w:type="spellEnd"/>
+      <w:r>
+        <w:rPr>
+          <w:rFonts w:ascii="Times New Roman" w:hAnsi="Times New Roman" w:cs="Times New Roman"/>
+          <w:b/>
+          <w:sz w:val="24"/>
+          <w:szCs w:val="24"/>
+        </w:rPr>
+        <w:t xml:space="preserve"> </w:t>
+      </w:r>
+      <w:proofErr w:type="spellStart"/>
+      <w:proofErr w:type="gramStart"/>
+      <w:r>
+        <w:rPr>
+          <w:rFonts w:ascii="Times New Roman" w:hAnsi="Times New Roman" w:cs="Times New Roman"/>
+          <w:b/>
+          <w:sz w:val="24"/>
+          <w:szCs w:val="24"/>
+        </w:rPr>
+        <w:t>wa</w:t>
+      </w:r>
+      <w:proofErr w:type="spellEnd"/>
+      <w:proofErr w:type="gramEnd"/>
+      <w:r>
+        <w:rPr>
+          <w:rFonts w:ascii="Times New Roman" w:hAnsi="Times New Roman" w:cs="Times New Roman"/>
+          <w:b/>
+          <w:sz w:val="24"/>
+          <w:szCs w:val="24"/>
+        </w:rPr>
+        <w:t xml:space="preserve"> Abdullah</w:t>
+      </w:r>
+      <w:r>
+        <w:rPr>
+          <w:rFonts w:ascii="Times New Roman" w:hAnsi="Times New Roman" w:cs="Times New Roman"/>
+          <w:b/>
+          <w:sz w:val="24"/>
+          <w:szCs w:val="24"/>
+        </w:rPr>
+        <w:t xml:space="preserve"> </w:t>
+      </w:r>
+      <w:proofErr w:type="spellStart"/>
+      <w:r>
+        <w:rPr>
+          <w:rFonts w:ascii="Times New Roman" w:hAnsi="Times New Roman" w:cs="Times New Roman"/>
+          <w:b/>
+          <w:sz w:val="24"/>
+          <w:szCs w:val="24"/>
+        </w:rPr>
+        <w:t>desu</w:t>
+      </w:r>
+      <w:proofErr w:type="spellEnd"/>
+      <w:r>
+        <w:rPr>
+          <w:rFonts w:ascii="Times New Roman" w:hAnsi="Times New Roman" w:cs="Times New Roman"/>
+          <w:b/>
+          <w:sz w:val="24"/>
+          <w:szCs w:val="24"/>
+        </w:rPr>
+        <w:t>.</w:t>
+      </w:r>
       <w:r>
         <w:rPr>
           <w:rFonts w:ascii="Times New Roman" w:hAnsi="Times New Roman" w:cs="Times New Roman"/>
@@ -153,15 +228,88 @@
         </w:rPr>
         <w:t xml:space="preserve">                  </w:t>
       </w:r>
-      <w:r>
-        <w:rPr>
-          <w:rFonts w:ascii="Times New Roman" w:hAnsi="Times New Roman" w:cs="Times New Roman"/>
-          <w:b/>
-          <w:color w:val="00B050"/>
-          <w:sz w:val="24"/>
-          <w:szCs w:val="24"/>
-        </w:rPr>
-        <w:t>Friend:    Hee.</w:t>
+      <w:proofErr w:type="spellStart"/>
+      <w:r>
+        <w:rPr>
+          <w:rFonts w:ascii="Times New Roman" w:hAnsi="Times New Roman" w:cs="Times New Roman"/>
+          <w:b/>
+          <w:sz w:val="24"/>
+          <w:szCs w:val="24"/>
+        </w:rPr>
+        <w:t>Watashi</w:t>
+      </w:r>
+      <w:proofErr w:type="spellEnd"/>
+      <w:r>
+        <w:rPr>
+          <w:rFonts w:ascii="Times New Roman" w:hAnsi="Times New Roman" w:cs="Times New Roman"/>
+          <w:b/>
+          <w:sz w:val="24"/>
+          <w:szCs w:val="24"/>
+        </w:rPr>
+        <w:t xml:space="preserve"> =&gt; </w:t>
+      </w:r>
+      <w:proofErr w:type="gramStart"/>
+      <w:r>
+        <w:rPr>
+          <w:rFonts w:ascii="Times New Roman" w:hAnsi="Times New Roman" w:cs="Times New Roman"/>
+          <w:b/>
+          <w:sz w:val="24"/>
+          <w:szCs w:val="24"/>
+        </w:rPr>
+        <w:t>I</w:t>
+      </w:r>
+      <w:proofErr w:type="gramEnd"/>
+    </w:p>
+    <w:p>
+      <w:pPr>
+        <w:rPr>
+          <w:rFonts w:ascii="Times New Roman" w:hAnsi="Times New Roman" w:cs="Times New Roman"/>
+          <w:b/>
+          <w:color w:val="00B050"/>
+          <w:sz w:val="24"/>
+          <w:szCs w:val="24"/>
+        </w:rPr>
+      </w:pPr>
+      <w:r>
+        <w:rPr>
+          <w:rFonts w:ascii="Times New Roman" w:hAnsi="Times New Roman" w:cs="Times New Roman"/>
+          <w:b/>
+          <w:sz w:val="24"/>
+          <w:szCs w:val="24"/>
+        </w:rPr>
+        <w:t xml:space="preserve">                  </w:t>
+      </w:r>
+      <w:r>
+        <w:rPr>
+          <w:rFonts w:ascii="Times New Roman" w:hAnsi="Times New Roman" w:cs="Times New Roman"/>
+          <w:b/>
+          <w:color w:val="00B050"/>
+          <w:sz w:val="24"/>
+          <w:szCs w:val="24"/>
+        </w:rPr>
+        <w:t xml:space="preserve">Friend:    </w:t>
+      </w:r>
+      <w:proofErr w:type="spellStart"/>
+      <w:r>
+        <w:rPr>
+          <w:rFonts w:ascii="Times New Roman" w:hAnsi="Times New Roman" w:cs="Times New Roman"/>
+          <w:b/>
+          <w:color w:val="00B050"/>
+          <w:sz w:val="24"/>
+          <w:szCs w:val="24"/>
+        </w:rPr>
+        <w:t>Hee</w:t>
+      </w:r>
+      <w:proofErr w:type="spellEnd"/>
+      <w:r>
+        <w:rPr>
+          <w:rFonts w:ascii="Times New Roman" w:hAnsi="Times New Roman" w:cs="Times New Roman"/>
+          <w:b/>
+          <w:color w:val="00B050"/>
+          <w:sz w:val="24"/>
+          <w:szCs w:val="24"/>
+        </w:rPr>
+        <w:t>.</w:t>
       </w:r>
     </w:p>
     <w:p>
@@ -189,7 +337,49 @@
           <w:sz w:val="24"/>
           <w:szCs w:val="24"/>
         </w:rPr>
-        <w:t>angladesh] jin desu.</w:t>
+        <w:t xml:space="preserve">angladesh] </w:t>
+      </w:r>
+      <w:proofErr w:type="spellStart"/>
+      <w:proofErr w:type="gramStart"/>
+      <w:r>
+        <w:rPr>
+          <w:rFonts w:ascii="Times New Roman" w:hAnsi="Times New Roman" w:cs="Times New Roman"/>
+          <w:b/>
+          <w:sz w:val="24"/>
+          <w:szCs w:val="24"/>
+        </w:rPr>
+        <w:t>jin</w:t>
+      </w:r>
+      <w:proofErr w:type="spellEnd"/>
+      <w:proofErr w:type="gramEnd"/>
+      <w:r>
+        <w:rPr>
+          <w:rFonts w:ascii="Times New Roman" w:hAnsi="Times New Roman" w:cs="Times New Roman"/>
+          <w:b/>
+          <w:sz w:val="24"/>
+          <w:szCs w:val="24"/>
+        </w:rPr>
+        <w:t xml:space="preserve"> </w:t>
+      </w:r>
+      <w:proofErr w:type="spellStart"/>
+      <w:r>
+        <w:rPr>
+          <w:rFonts w:ascii="Times New Roman" w:hAnsi="Times New Roman" w:cs="Times New Roman"/>
+          <w:b/>
+          <w:sz w:val="24"/>
+          <w:szCs w:val="24"/>
+        </w:rPr>
+        <w:t>desu</w:t>
+      </w:r>
+      <w:proofErr w:type="spellEnd"/>
+      <w:r>
+        <w:rPr>
+          <w:rFonts w:ascii="Times New Roman" w:hAnsi="Times New Roman" w:cs="Times New Roman"/>
+          <w:b/>
+          <w:sz w:val="24"/>
+          <w:szCs w:val="24"/>
+        </w:rPr>
+        <w:t>.</w:t>
       </w:r>
     </w:p>
     <w:p>
@@ -221,15 +411,49 @@
         </w:rPr>
         <w:t xml:space="preserve">Friend:   </w:t>
       </w:r>
-      <w:r>
-        <w:rPr>
-          <w:rFonts w:ascii="Times New Roman" w:hAnsi="Times New Roman" w:cs="Times New Roman"/>
-          <w:b/>
-          <w:color w:val="00B050"/>
-          <w:sz w:val="24"/>
-          <w:szCs w:val="24"/>
-        </w:rPr>
-        <w:t>Sou desu ka.</w:t>
+      <w:proofErr w:type="spellStart"/>
+      <w:r>
+        <w:rPr>
+          <w:rFonts w:ascii="Times New Roman" w:hAnsi="Times New Roman" w:cs="Times New Roman"/>
+          <w:b/>
+          <w:color w:val="00B050"/>
+          <w:sz w:val="24"/>
+          <w:szCs w:val="24"/>
+        </w:rPr>
+        <w:t>Sou</w:t>
+      </w:r>
+      <w:proofErr w:type="spellEnd"/>
+      <w:r>
+        <w:rPr>
+          <w:rFonts w:ascii="Times New Roman" w:hAnsi="Times New Roman" w:cs="Times New Roman"/>
+          <w:b/>
+          <w:color w:val="00B050"/>
+          <w:sz w:val="24"/>
+          <w:szCs w:val="24"/>
+        </w:rPr>
+        <w:t xml:space="preserve"> </w:t>
+      </w:r>
+      <w:proofErr w:type="spellStart"/>
+      <w:r>
+        <w:rPr>
+          <w:rFonts w:ascii="Times New Roman" w:hAnsi="Times New Roman" w:cs="Times New Roman"/>
+          <w:b/>
+          <w:color w:val="00B050"/>
+          <w:sz w:val="24"/>
+          <w:szCs w:val="24"/>
+        </w:rPr>
+        <w:t>desu</w:t>
+      </w:r>
+      <w:proofErr w:type="spellEnd"/>
+      <w:r>
+        <w:rPr>
+          <w:rFonts w:ascii="Times New Roman" w:hAnsi="Times New Roman" w:cs="Times New Roman"/>
+          <w:b/>
+          <w:color w:val="00B050"/>
+          <w:sz w:val="24"/>
+          <w:szCs w:val="24"/>
+        </w:rPr>
+        <w:t xml:space="preserve"> ka.</w:t>
       </w:r>
     </w:p>
     <w:p>
@@ -275,7 +499,27 @@
           <w:sz w:val="24"/>
           <w:szCs w:val="24"/>
         </w:rPr>
-        <w:t>] desu.</w:t>
+        <w:t xml:space="preserve">] </w:t>
+      </w:r>
+      <w:proofErr w:type="spellStart"/>
+      <w:r>
+        <w:rPr>
+          <w:rFonts w:ascii="Times New Roman" w:hAnsi="Times New Roman" w:cs="Times New Roman"/>
+          <w:b/>
+          <w:sz w:val="24"/>
+          <w:szCs w:val="24"/>
+        </w:rPr>
+        <w:t>desu</w:t>
+      </w:r>
+      <w:proofErr w:type="spellEnd"/>
+      <w:r>
+        <w:rPr>
+          <w:rFonts w:ascii="Times New Roman" w:hAnsi="Times New Roman" w:cs="Times New Roman"/>
+          <w:b/>
+          <w:sz w:val="24"/>
+          <w:szCs w:val="24"/>
+        </w:rPr>
+        <w:t>.</w:t>
       </w:r>
     </w:p>
     <w:p>
@@ -315,7 +559,29 @@
           <w:sz w:val="24"/>
           <w:szCs w:val="24"/>
         </w:rPr>
-        <w:t>ii desu ne.</w:t>
+        <w:t xml:space="preserve">ii </w:t>
+      </w:r>
+      <w:proofErr w:type="spellStart"/>
+      <w:r>
+        <w:rPr>
+          <w:rFonts w:ascii="Times New Roman" w:hAnsi="Times New Roman" w:cs="Times New Roman"/>
+          <w:b/>
+          <w:color w:val="00B050"/>
+          <w:sz w:val="24"/>
+          <w:szCs w:val="24"/>
+        </w:rPr>
+        <w:t>desu</w:t>
+      </w:r>
+      <w:proofErr w:type="spellEnd"/>
+      <w:r>
+        <w:rPr>
+          <w:rFonts w:ascii="Times New Roman" w:hAnsi="Times New Roman" w:cs="Times New Roman"/>
+          <w:b/>
+          <w:color w:val="00B050"/>
+          <w:sz w:val="24"/>
+          <w:szCs w:val="24"/>
+        </w:rPr>
+        <w:t xml:space="preserve"> ne.</w:t>
       </w:r>
     </w:p>
     <w:p>
@@ -343,28 +609,152 @@
           <w:sz w:val="24"/>
           <w:szCs w:val="24"/>
         </w:rPr>
-        <w:t>[Nihongo] o benkyou shite imasu.</w:t>
-      </w:r>
-    </w:p>
-    <w:p>
-      <w:pPr>
-        <w:rPr>
-          <w:rFonts w:ascii="Times New Roman" w:hAnsi="Times New Roman" w:cs="Times New Roman"/>
-          <w:b/>
-          <w:color w:val="00B050"/>
-          <w:sz w:val="24"/>
-          <w:szCs w:val="24"/>
-        </w:rPr>
-      </w:pPr>
-      <w:r>
-        <w:rPr>
-          <w:rFonts w:ascii="Times New Roman" w:hAnsi="Times New Roman" w:cs="Times New Roman"/>
-          <w:b/>
-          <w:color w:val="00B050"/>
-          <w:sz w:val="24"/>
-          <w:szCs w:val="24"/>
-        </w:rPr>
-        <w:t xml:space="preserve">             Friend:  Watashi mo desu.</w:t>
+        <w:t>[</w:t>
+      </w:r>
+      <w:proofErr w:type="spellStart"/>
+      <w:r>
+        <w:rPr>
+          <w:rFonts w:ascii="Times New Roman" w:hAnsi="Times New Roman" w:cs="Times New Roman"/>
+          <w:b/>
+          <w:sz w:val="24"/>
+          <w:szCs w:val="24"/>
+        </w:rPr>
+        <w:t>Nihongo</w:t>
+      </w:r>
+      <w:proofErr w:type="spellEnd"/>
+      <w:r>
+        <w:rPr>
+          <w:rFonts w:ascii="Times New Roman" w:hAnsi="Times New Roman" w:cs="Times New Roman"/>
+          <w:b/>
+          <w:sz w:val="24"/>
+          <w:szCs w:val="24"/>
+        </w:rPr>
+        <w:t xml:space="preserve">] o </w:t>
+      </w:r>
+      <w:proofErr w:type="spellStart"/>
+      <w:r>
+        <w:rPr>
+          <w:rFonts w:ascii="Times New Roman" w:hAnsi="Times New Roman" w:cs="Times New Roman"/>
+          <w:b/>
+          <w:sz w:val="24"/>
+          <w:szCs w:val="24"/>
+        </w:rPr>
+        <w:t>benkyou</w:t>
+      </w:r>
+      <w:proofErr w:type="spellEnd"/>
+      <w:r>
+        <w:rPr>
+          <w:rFonts w:ascii="Times New Roman" w:hAnsi="Times New Roman" w:cs="Times New Roman"/>
+          <w:b/>
+          <w:sz w:val="24"/>
+          <w:szCs w:val="24"/>
+        </w:rPr>
+        <w:t xml:space="preserve"> </w:t>
+      </w:r>
+      <w:proofErr w:type="spellStart"/>
+      <w:r>
+        <w:rPr>
+          <w:rFonts w:ascii="Times New Roman" w:hAnsi="Times New Roman" w:cs="Times New Roman"/>
+          <w:b/>
+          <w:sz w:val="24"/>
+          <w:szCs w:val="24"/>
+        </w:rPr>
+        <w:t>shite</w:t>
+      </w:r>
+      <w:proofErr w:type="spellEnd"/>
+      <w:r>
+        <w:rPr>
+          <w:rFonts w:ascii="Times New Roman" w:hAnsi="Times New Roman" w:cs="Times New Roman"/>
+          <w:b/>
+          <w:sz w:val="24"/>
+          <w:szCs w:val="24"/>
+        </w:rPr>
+        <w:t xml:space="preserve"> </w:t>
+      </w:r>
+      <w:proofErr w:type="spellStart"/>
+      <w:r>
+        <w:rPr>
+          <w:rFonts w:ascii="Times New Roman" w:hAnsi="Times New Roman" w:cs="Times New Roman"/>
+          <w:b/>
+          <w:sz w:val="24"/>
+          <w:szCs w:val="24"/>
+        </w:rPr>
+        <w:t>imasu</w:t>
+      </w:r>
+      <w:proofErr w:type="spellEnd"/>
+      <w:r>
+        <w:rPr>
+          <w:rFonts w:ascii="Times New Roman" w:hAnsi="Times New Roman" w:cs="Times New Roman"/>
+          <w:b/>
+          <w:sz w:val="24"/>
+          <w:szCs w:val="24"/>
+        </w:rPr>
+        <w:t>.</w:t>
+      </w:r>
+    </w:p>
+    <w:p>
+      <w:pPr>
+        <w:rPr>
+          <w:rFonts w:ascii="Times New Roman" w:hAnsi="Times New Roman" w:cs="Times New Roman"/>
+          <w:b/>
+          <w:color w:val="00B050"/>
+          <w:sz w:val="24"/>
+          <w:szCs w:val="24"/>
+        </w:rPr>
+      </w:pPr>
+      <w:r>
+        <w:rPr>
+          <w:rFonts w:ascii="Times New Roman" w:hAnsi="Times New Roman" w:cs="Times New Roman"/>
+          <w:b/>
+          <w:color w:val="00B050"/>
+          <w:sz w:val="24"/>
+          <w:szCs w:val="24"/>
+        </w:rPr>
+        <w:t xml:space="preserve">             Friend:  </w:t>
+      </w:r>
+      <w:proofErr w:type="spellStart"/>
+      <w:r>
+        <w:rPr>
+          <w:rFonts w:ascii="Times New Roman" w:hAnsi="Times New Roman" w:cs="Times New Roman"/>
+          <w:b/>
+          <w:color w:val="00B050"/>
+          <w:sz w:val="24"/>
+          <w:szCs w:val="24"/>
+        </w:rPr>
+        <w:t>Watashi</w:t>
+      </w:r>
+      <w:proofErr w:type="spellEnd"/>
+      <w:r>
+        <w:rPr>
+          <w:rFonts w:ascii="Times New Roman" w:hAnsi="Times New Roman" w:cs="Times New Roman"/>
+          <w:b/>
+          <w:color w:val="00B050"/>
+          <w:sz w:val="24"/>
+          <w:szCs w:val="24"/>
+        </w:rPr>
+        <w:t xml:space="preserve"> mo </w:t>
+      </w:r>
+      <w:proofErr w:type="spellStart"/>
+      <w:r>
+        <w:rPr>
+          <w:rFonts w:ascii="Times New Roman" w:hAnsi="Times New Roman" w:cs="Times New Roman"/>
+          <w:b/>
+          <w:color w:val="00B050"/>
+          <w:sz w:val="24"/>
+          <w:szCs w:val="24"/>
+        </w:rPr>
+        <w:t>desu</w:t>
+      </w:r>
+      <w:proofErr w:type="spellEnd"/>
+      <w:r>
+        <w:rPr>
+          <w:rFonts w:ascii="Times New Roman" w:hAnsi="Times New Roman" w:cs="Times New Roman"/>
+          <w:b/>
+          <w:color w:val="00B050"/>
+          <w:sz w:val="24"/>
+          <w:szCs w:val="24"/>
+        </w:rPr>
+        <w:t>.</w:t>
       </w:r>
     </w:p>
     <w:p>
@@ -385,88 +775,1572 @@
         </w:rPr>
         <w:t xml:space="preserve">Me:  </w:t>
       </w:r>
-      <w:r>
-        <w:rPr>
-          <w:rFonts w:ascii="Times New Roman" w:hAnsi="Times New Roman" w:cs="Times New Roman"/>
-          <w:b/>
-          <w:sz w:val="24"/>
-          <w:szCs w:val="24"/>
-        </w:rPr>
-        <w:t>Yoroshiku onegai shimasu.</w:t>
-      </w:r>
-    </w:p>
-    <w:p>
-      <w:pPr>
-        <w:rPr>
-          <w:rFonts w:ascii="Times New Roman" w:hAnsi="Times New Roman" w:cs="Times New Roman"/>
-          <w:b/>
-          <w:color w:val="00B050"/>
-          <w:sz w:val="24"/>
-          <w:szCs w:val="24"/>
-        </w:rPr>
-      </w:pPr>
-      <w:r>
-        <w:rPr>
-          <w:rFonts w:ascii="Times New Roman" w:hAnsi="Times New Roman" w:cs="Times New Roman"/>
-          <w:b/>
-          <w:color w:val="00B050"/>
-          <w:sz w:val="24"/>
-          <w:szCs w:val="24"/>
-        </w:rPr>
-        <w:t xml:space="preserve">             Friend:  Yoroshiku onegai shimasu.</w:t>
-      </w:r>
-    </w:p>
-    <w:p>
-      <w:pPr>
-        <w:rPr>
-          <w:rFonts w:ascii="Times New Roman" w:hAnsi="Times New Roman" w:cs="Times New Roman"/>
-          <w:b/>
-          <w:color w:val="00B050"/>
-          <w:sz w:val="24"/>
-          <w:szCs w:val="24"/>
-        </w:rPr>
-      </w:pPr>
-      <w:r>
-        <w:rPr>
-          <w:rFonts w:ascii="Times New Roman" w:hAnsi="Times New Roman" w:cs="Times New Roman"/>
-          <w:b/>
-          <w:color w:val="00B050"/>
-          <w:sz w:val="24"/>
-          <w:szCs w:val="24"/>
-        </w:rPr>
-        <w:t xml:space="preserve">    </w:t>
-      </w:r>
-    </w:p>
-    <w:p>
-      <w:pPr>
-        <w:rPr>
-          <w:rFonts w:ascii="Times New Roman" w:hAnsi="Times New Roman" w:cs="Times New Roman"/>
-          <w:b/>
-          <w:color w:val="00B050"/>
-          <w:sz w:val="24"/>
-          <w:szCs w:val="24"/>
-        </w:rPr>
-      </w:pPr>
-      <w:r>
-        <w:rPr>
-          <w:rFonts w:ascii="Times New Roman" w:hAnsi="Times New Roman" w:cs="Times New Roman"/>
-          <w:b/>
-          <w:color w:val="00B050"/>
-          <w:sz w:val="24"/>
-          <w:szCs w:val="24"/>
-        </w:rPr>
-        <w:t>Hello</w:t>
-      </w:r>
-      <w:r>
-        <w:rPr>
-          <w:rFonts w:ascii="Times New Roman" w:hAnsi="Times New Roman" w:cs="Times New Roman"/>
-          <w:b/>
-          <w:color w:val="00B050"/>
-          <w:sz w:val="24"/>
-          <w:szCs w:val="24"/>
-        </w:rPr>
-        <w:t xml:space="preserve">                                      </w:t>
-      </w:r>
+      <w:proofErr w:type="spellStart"/>
+      <w:r>
+        <w:rPr>
+          <w:rFonts w:ascii="Times New Roman" w:hAnsi="Times New Roman" w:cs="Times New Roman"/>
+          <w:b/>
+          <w:sz w:val="24"/>
+          <w:szCs w:val="24"/>
+        </w:rPr>
+        <w:t>Yoroshiku</w:t>
+      </w:r>
+      <w:proofErr w:type="spellEnd"/>
+      <w:r>
+        <w:rPr>
+          <w:rFonts w:ascii="Times New Roman" w:hAnsi="Times New Roman" w:cs="Times New Roman"/>
+          <w:b/>
+          <w:sz w:val="24"/>
+          <w:szCs w:val="24"/>
+        </w:rPr>
+        <w:t xml:space="preserve"> </w:t>
+      </w:r>
+      <w:proofErr w:type="spellStart"/>
+      <w:r>
+        <w:rPr>
+          <w:rFonts w:ascii="Times New Roman" w:hAnsi="Times New Roman" w:cs="Times New Roman"/>
+          <w:b/>
+          <w:sz w:val="24"/>
+          <w:szCs w:val="24"/>
+        </w:rPr>
+        <w:t>onegai</w:t>
+      </w:r>
+      <w:proofErr w:type="spellEnd"/>
+      <w:r>
+        <w:rPr>
+          <w:rFonts w:ascii="Times New Roman" w:hAnsi="Times New Roman" w:cs="Times New Roman"/>
+          <w:b/>
+          <w:sz w:val="24"/>
+          <w:szCs w:val="24"/>
+        </w:rPr>
+        <w:t xml:space="preserve"> </w:t>
+      </w:r>
+      <w:proofErr w:type="spellStart"/>
+      <w:r>
+        <w:rPr>
+          <w:rFonts w:ascii="Times New Roman" w:hAnsi="Times New Roman" w:cs="Times New Roman"/>
+          <w:b/>
+          <w:sz w:val="24"/>
+          <w:szCs w:val="24"/>
+        </w:rPr>
+        <w:t>shimasu</w:t>
+      </w:r>
+      <w:proofErr w:type="spellEnd"/>
+      <w:r>
+        <w:rPr>
+          <w:rFonts w:ascii="Times New Roman" w:hAnsi="Times New Roman" w:cs="Times New Roman"/>
+          <w:b/>
+          <w:sz w:val="24"/>
+          <w:szCs w:val="24"/>
+        </w:rPr>
+        <w:t>.</w:t>
+      </w:r>
+    </w:p>
+    <w:p>
+      <w:pPr>
+        <w:rPr>
+          <w:rFonts w:ascii="Times New Roman" w:hAnsi="Times New Roman" w:cs="Times New Roman"/>
+          <w:b/>
+          <w:color w:val="00B050"/>
+          <w:sz w:val="24"/>
+          <w:szCs w:val="24"/>
+        </w:rPr>
+      </w:pPr>
+      <w:r>
+        <w:rPr>
+          <w:rFonts w:ascii="Times New Roman" w:hAnsi="Times New Roman" w:cs="Times New Roman"/>
+          <w:b/>
+          <w:color w:val="00B050"/>
+          <w:sz w:val="24"/>
+          <w:szCs w:val="24"/>
+        </w:rPr>
+        <w:t xml:space="preserve">             Friend:  </w:t>
+      </w:r>
+      <w:proofErr w:type="spellStart"/>
+      <w:r>
+        <w:rPr>
+          <w:rFonts w:ascii="Times New Roman" w:hAnsi="Times New Roman" w:cs="Times New Roman"/>
+          <w:b/>
+          <w:color w:val="00B050"/>
+          <w:sz w:val="24"/>
+          <w:szCs w:val="24"/>
+        </w:rPr>
+        <w:t>Yoroshiku</w:t>
+      </w:r>
+      <w:proofErr w:type="spellEnd"/>
+      <w:r>
+        <w:rPr>
+          <w:rFonts w:ascii="Times New Roman" w:hAnsi="Times New Roman" w:cs="Times New Roman"/>
+          <w:b/>
+          <w:color w:val="00B050"/>
+          <w:sz w:val="24"/>
+          <w:szCs w:val="24"/>
+        </w:rPr>
+        <w:t xml:space="preserve"> </w:t>
+      </w:r>
+      <w:proofErr w:type="spellStart"/>
+      <w:r>
+        <w:rPr>
+          <w:rFonts w:ascii="Times New Roman" w:hAnsi="Times New Roman" w:cs="Times New Roman"/>
+          <w:b/>
+          <w:color w:val="00B050"/>
+          <w:sz w:val="24"/>
+          <w:szCs w:val="24"/>
+        </w:rPr>
+        <w:t>onegai</w:t>
+      </w:r>
+      <w:proofErr w:type="spellEnd"/>
+      <w:r>
+        <w:rPr>
+          <w:rFonts w:ascii="Times New Roman" w:hAnsi="Times New Roman" w:cs="Times New Roman"/>
+          <w:b/>
+          <w:color w:val="00B050"/>
+          <w:sz w:val="24"/>
+          <w:szCs w:val="24"/>
+        </w:rPr>
+        <w:t xml:space="preserve"> </w:t>
+      </w:r>
+      <w:proofErr w:type="spellStart"/>
+      <w:r>
+        <w:rPr>
+          <w:rFonts w:ascii="Times New Roman" w:hAnsi="Times New Roman" w:cs="Times New Roman"/>
+          <w:b/>
+          <w:color w:val="00B050"/>
+          <w:sz w:val="24"/>
+          <w:szCs w:val="24"/>
+        </w:rPr>
+        <w:t>shimasu</w:t>
+      </w:r>
+      <w:proofErr w:type="spellEnd"/>
+      <w:r>
+        <w:rPr>
+          <w:rFonts w:ascii="Times New Roman" w:hAnsi="Times New Roman" w:cs="Times New Roman"/>
+          <w:b/>
+          <w:color w:val="00B050"/>
+          <w:sz w:val="24"/>
+          <w:szCs w:val="24"/>
+        </w:rPr>
+        <w:t>.</w:t>
+      </w:r>
+    </w:p>
+    <w:p>
+      <w:pPr>
+        <w:jc w:val="center"/>
+        <w:rPr>
+          <w:rFonts w:ascii="Times New Roman" w:hAnsi="Times New Roman" w:cs="Times New Roman"/>
+          <w:b/>
+          <w:color w:val="000000" w:themeColor="text1"/>
+          <w:sz w:val="32"/>
+          <w:szCs w:val="32"/>
+        </w:rPr>
+      </w:pPr>
+      <w:proofErr w:type="spellStart"/>
+      <w:r>
+        <w:rPr>
+          <w:rFonts w:ascii="Times New Roman" w:hAnsi="Times New Roman" w:cs="Times New Roman"/>
+          <w:b/>
+          <w:color w:val="000000" w:themeColor="text1"/>
+          <w:sz w:val="32"/>
+          <w:szCs w:val="32"/>
+        </w:rPr>
+        <w:t>Grammer</w:t>
+      </w:r>
+      <w:proofErr w:type="spellEnd"/>
+    </w:p>
+    <w:p>
+      <w:pPr>
+        <w:rPr>
+          <w:rStyle w:val="Strong"/>
+          <w:rFonts w:ascii="Times New Roman" w:hAnsi="Times New Roman" w:cs="Times New Roman"/>
+          <w:sz w:val="28"/>
+          <w:szCs w:val="28"/>
+        </w:rPr>
+      </w:pPr>
+      <w:r>
+        <w:rPr>
+          <w:rStyle w:val="Strong"/>
+          <w:rFonts w:ascii="Times New Roman" w:hAnsi="Times New Roman" w:cs="Times New Roman"/>
+          <w:sz w:val="28"/>
+          <w:szCs w:val="28"/>
+        </w:rPr>
+        <w:t xml:space="preserve">1. Noun1 + </w:t>
+      </w:r>
+      <w:proofErr w:type="spellStart"/>
+      <w:proofErr w:type="gramStart"/>
+      <w:r>
+        <w:rPr>
+          <w:rStyle w:val="Strong"/>
+          <w:rFonts w:ascii="Times New Roman" w:hAnsi="Times New Roman" w:cs="Times New Roman"/>
+          <w:color w:val="00B050"/>
+          <w:sz w:val="28"/>
+          <w:szCs w:val="28"/>
+        </w:rPr>
+        <w:t>wa</w:t>
+      </w:r>
+      <w:proofErr w:type="spellEnd"/>
+      <w:proofErr w:type="gramEnd"/>
+      <w:r>
+        <w:rPr>
+          <w:rStyle w:val="Strong"/>
+          <w:rFonts w:ascii="Times New Roman" w:hAnsi="Times New Roman" w:cs="Times New Roman"/>
+          <w:sz w:val="28"/>
+          <w:szCs w:val="28"/>
+        </w:rPr>
+        <w:t xml:space="preserve"> + Noun2 + </w:t>
+      </w:r>
+      <w:proofErr w:type="spellStart"/>
+      <w:r>
+        <w:rPr>
+          <w:rStyle w:val="Strong"/>
+          <w:rFonts w:ascii="Times New Roman" w:hAnsi="Times New Roman" w:cs="Times New Roman"/>
+          <w:color w:val="00B050"/>
+          <w:sz w:val="28"/>
+          <w:szCs w:val="28"/>
+        </w:rPr>
+        <w:t>desu</w:t>
+      </w:r>
+      <w:proofErr w:type="spellEnd"/>
+      <w:r>
+        <w:rPr>
+          <w:rStyle w:val="Strong"/>
+          <w:rFonts w:ascii="Times New Roman" w:hAnsi="Times New Roman" w:cs="Times New Roman"/>
+          <w:color w:val="00B050"/>
+          <w:sz w:val="28"/>
+          <w:szCs w:val="28"/>
+        </w:rPr>
+        <w:t xml:space="preserve">/ </w:t>
+      </w:r>
+      <w:proofErr w:type="spellStart"/>
+      <w:r>
+        <w:rPr>
+          <w:rStyle w:val="Strong"/>
+          <w:rFonts w:ascii="Times New Roman" w:hAnsi="Times New Roman" w:cs="Times New Roman"/>
+          <w:color w:val="00B050"/>
+          <w:sz w:val="28"/>
+          <w:szCs w:val="28"/>
+        </w:rPr>
+        <w:t>ja</w:t>
+      </w:r>
+      <w:proofErr w:type="spellEnd"/>
+      <w:r>
+        <w:rPr>
+          <w:rStyle w:val="Strong"/>
+          <w:rFonts w:ascii="Times New Roman" w:hAnsi="Times New Roman" w:cs="Times New Roman"/>
+          <w:color w:val="00B050"/>
+          <w:sz w:val="28"/>
+          <w:szCs w:val="28"/>
+        </w:rPr>
+        <w:t xml:space="preserve"> </w:t>
+      </w:r>
+      <w:proofErr w:type="spellStart"/>
+      <w:r>
+        <w:rPr>
+          <w:rStyle w:val="Strong"/>
+          <w:rFonts w:ascii="Times New Roman" w:hAnsi="Times New Roman" w:cs="Times New Roman"/>
+          <w:color w:val="00B050"/>
+          <w:sz w:val="28"/>
+          <w:szCs w:val="28"/>
+        </w:rPr>
+        <w:t>arimasen</w:t>
+      </w:r>
+      <w:proofErr w:type="spellEnd"/>
+    </w:p>
+    <w:p>
+      <w:pPr>
+        <w:rPr>
+          <w:rStyle w:val="Strong"/>
+          <w:rFonts w:ascii="Times New Roman" w:hAnsi="Times New Roman" w:cs="Times New Roman"/>
+          <w:sz w:val="28"/>
+          <w:szCs w:val="28"/>
+        </w:rPr>
+      </w:pPr>
+      <w:proofErr w:type="spellStart"/>
+      <w:r>
+        <w:rPr>
+          <w:rStyle w:val="Strong"/>
+          <w:rFonts w:ascii="Times New Roman" w:hAnsi="Times New Roman" w:cs="Times New Roman"/>
+          <w:sz w:val="28"/>
+          <w:szCs w:val="28"/>
+        </w:rPr>
+        <w:t>Sakib</w:t>
+      </w:r>
+      <w:proofErr w:type="spellEnd"/>
+      <w:r>
+        <w:rPr>
+          <w:rStyle w:val="Strong"/>
+          <w:rFonts w:ascii="Times New Roman" w:hAnsi="Times New Roman" w:cs="Times New Roman"/>
+          <w:sz w:val="28"/>
+          <w:szCs w:val="28"/>
+        </w:rPr>
+        <w:t xml:space="preserve"> san </w:t>
+      </w:r>
+      <w:proofErr w:type="spellStart"/>
+      <w:proofErr w:type="gramStart"/>
+      <w:r>
+        <w:rPr>
+          <w:rStyle w:val="Strong"/>
+          <w:rFonts w:ascii="Times New Roman" w:hAnsi="Times New Roman" w:cs="Times New Roman"/>
+          <w:color w:val="00B050"/>
+          <w:sz w:val="28"/>
+          <w:szCs w:val="28"/>
+        </w:rPr>
+        <w:t>wa</w:t>
+      </w:r>
+      <w:proofErr w:type="spellEnd"/>
+      <w:proofErr w:type="gramEnd"/>
+      <w:r>
+        <w:rPr>
+          <w:rStyle w:val="Strong"/>
+          <w:rFonts w:ascii="Times New Roman" w:hAnsi="Times New Roman" w:cs="Times New Roman"/>
+          <w:sz w:val="28"/>
+          <w:szCs w:val="28"/>
+        </w:rPr>
+        <w:t xml:space="preserve"> cricketer </w:t>
+      </w:r>
+      <w:proofErr w:type="spellStart"/>
+      <w:r>
+        <w:rPr>
+          <w:rStyle w:val="Strong"/>
+          <w:rFonts w:ascii="Times New Roman" w:hAnsi="Times New Roman" w:cs="Times New Roman"/>
+          <w:sz w:val="28"/>
+          <w:szCs w:val="28"/>
+        </w:rPr>
+        <w:t>desu</w:t>
+      </w:r>
+      <w:proofErr w:type="spellEnd"/>
+    </w:p>
+    <w:p>
+      <w:pPr>
+        <w:rPr>
+          <w:rStyle w:val="Strong"/>
+          <w:rFonts w:ascii="Times New Roman" w:hAnsi="Times New Roman" w:cs="Times New Roman"/>
+          <w:sz w:val="28"/>
+          <w:szCs w:val="28"/>
+        </w:rPr>
+      </w:pPr>
+      <w:r>
+        <w:rPr>
+          <w:rStyle w:val="Strong"/>
+          <w:rFonts w:ascii="Times New Roman" w:hAnsi="Times New Roman" w:cs="Times New Roman"/>
+          <w:sz w:val="28"/>
+          <w:szCs w:val="28"/>
+        </w:rPr>
+        <w:t xml:space="preserve">2. Noun1 + </w:t>
+      </w:r>
+      <w:r>
+        <w:rPr>
+          <w:rStyle w:val="Strong"/>
+          <w:rFonts w:ascii="Times New Roman" w:hAnsi="Times New Roman" w:cs="Times New Roman"/>
+          <w:color w:val="00B050"/>
+          <w:sz w:val="28"/>
+          <w:szCs w:val="28"/>
+        </w:rPr>
+        <w:t>no</w:t>
+      </w:r>
+      <w:r>
+        <w:rPr>
+          <w:rStyle w:val="Strong"/>
+          <w:rFonts w:ascii="Times New Roman" w:hAnsi="Times New Roman" w:cs="Times New Roman"/>
+          <w:sz w:val="28"/>
+          <w:szCs w:val="28"/>
+        </w:rPr>
+        <w:t xml:space="preserve"> + Noun2</w:t>
+      </w:r>
+    </w:p>
+    <w:p>
+      <w:pPr>
+        <w:rPr>
+          <w:rStyle w:val="Strong"/>
+          <w:rFonts w:ascii="Times New Roman" w:hAnsi="Times New Roman" w:cs="Times New Roman"/>
+          <w:sz w:val="28"/>
+          <w:szCs w:val="28"/>
+        </w:rPr>
+      </w:pPr>
+      <w:proofErr w:type="spellStart"/>
+      <w:r>
+        <w:rPr>
+          <w:rStyle w:val="Strong"/>
+          <w:rFonts w:ascii="Times New Roman" w:hAnsi="Times New Roman" w:cs="Times New Roman"/>
+          <w:sz w:val="28"/>
+          <w:szCs w:val="28"/>
+        </w:rPr>
+        <w:t>Bangladeshu</w:t>
+      </w:r>
+      <w:proofErr w:type="spellEnd"/>
+      <w:r>
+        <w:rPr>
+          <w:rStyle w:val="Strong"/>
+          <w:rFonts w:ascii="Times New Roman" w:hAnsi="Times New Roman" w:cs="Times New Roman"/>
+          <w:sz w:val="28"/>
+          <w:szCs w:val="28"/>
+        </w:rPr>
+        <w:t xml:space="preserve"> </w:t>
+      </w:r>
+      <w:r>
+        <w:rPr>
+          <w:rStyle w:val="Strong"/>
+          <w:rFonts w:ascii="Times New Roman" w:hAnsi="Times New Roman" w:cs="Times New Roman"/>
+          <w:color w:val="00B050"/>
+          <w:sz w:val="28"/>
+          <w:szCs w:val="28"/>
+        </w:rPr>
+        <w:t>no</w:t>
+      </w:r>
+      <w:r>
+        <w:rPr>
+          <w:rStyle w:val="Strong"/>
+          <w:rFonts w:ascii="Times New Roman" w:hAnsi="Times New Roman" w:cs="Times New Roman"/>
+          <w:sz w:val="28"/>
+          <w:szCs w:val="28"/>
+        </w:rPr>
+        <w:t xml:space="preserve"> cricket player</w:t>
+      </w:r>
+    </w:p>
+    <w:p>
+      <w:pPr>
+        <w:rPr>
+          <w:rStyle w:val="Strong"/>
+          <w:rFonts w:ascii="Times New Roman" w:hAnsi="Times New Roman" w:cs="Times New Roman"/>
+          <w:sz w:val="28"/>
+          <w:szCs w:val="28"/>
+        </w:rPr>
+      </w:pPr>
+      <w:r>
+        <w:rPr>
+          <w:rStyle w:val="Strong"/>
+          <w:rFonts w:ascii="Times New Roman" w:hAnsi="Times New Roman" w:cs="Times New Roman"/>
+          <w:sz w:val="28"/>
+          <w:szCs w:val="28"/>
+        </w:rPr>
+        <w:t xml:space="preserve">3.…. </w:t>
+      </w:r>
+      <w:r>
+        <w:rPr>
+          <w:rStyle w:val="Strong"/>
+          <w:rFonts w:ascii="Times New Roman" w:hAnsi="Times New Roman" w:cs="Times New Roman"/>
+          <w:color w:val="00B050"/>
+          <w:sz w:val="28"/>
+          <w:szCs w:val="28"/>
+        </w:rPr>
+        <w:t>Ne</w:t>
+      </w:r>
+      <w:r>
+        <w:rPr>
+          <w:rStyle w:val="Strong"/>
+          <w:rFonts w:ascii="Times New Roman" w:hAnsi="Times New Roman" w:cs="Times New Roman"/>
+          <w:sz w:val="28"/>
+          <w:szCs w:val="28"/>
+        </w:rPr>
+        <w:t xml:space="preserve">/ … </w:t>
+      </w:r>
+      <w:proofErr w:type="spellStart"/>
+      <w:r>
+        <w:rPr>
+          <w:rStyle w:val="Strong"/>
+          <w:rFonts w:ascii="Times New Roman" w:hAnsi="Times New Roman" w:cs="Times New Roman"/>
+          <w:color w:val="00B050"/>
+          <w:sz w:val="28"/>
+          <w:szCs w:val="28"/>
+        </w:rPr>
+        <w:t>yo</w:t>
+      </w:r>
+      <w:proofErr w:type="spellEnd"/>
+    </w:p>
+    <w:p>
+      <w:pPr>
+        <w:rPr>
+          <w:rStyle w:val="Strong"/>
+          <w:rFonts w:ascii="Times New Roman" w:hAnsi="Times New Roman" w:cs="Times New Roman"/>
+          <w:sz w:val="28"/>
+          <w:szCs w:val="28"/>
+        </w:rPr>
+      </w:pPr>
+      <w:r>
+        <w:rPr>
+          <w:rStyle w:val="Strong"/>
+          <w:rFonts w:ascii="Times New Roman" w:hAnsi="Times New Roman" w:cs="Times New Roman"/>
+          <w:sz w:val="28"/>
+          <w:szCs w:val="28"/>
+        </w:rPr>
+        <w:t xml:space="preserve">  Ii </w:t>
+      </w:r>
+      <w:proofErr w:type="spellStart"/>
+      <w:r>
+        <w:rPr>
+          <w:rStyle w:val="Strong"/>
+          <w:rFonts w:ascii="Times New Roman" w:hAnsi="Times New Roman" w:cs="Times New Roman"/>
+          <w:sz w:val="28"/>
+          <w:szCs w:val="28"/>
+        </w:rPr>
+        <w:t>desu</w:t>
+      </w:r>
+      <w:proofErr w:type="spellEnd"/>
+      <w:r>
+        <w:rPr>
+          <w:rStyle w:val="Strong"/>
+          <w:rFonts w:ascii="Times New Roman" w:hAnsi="Times New Roman" w:cs="Times New Roman"/>
+          <w:sz w:val="28"/>
+          <w:szCs w:val="28"/>
+        </w:rPr>
+        <w:t xml:space="preserve"> ne [seeking listener’s confirmation or agreement]</w:t>
+      </w:r>
+    </w:p>
+    <w:p>
+      <w:pPr>
+        <w:rPr>
+          <w:rStyle w:val="Strong"/>
+          <w:rFonts w:ascii="Times New Roman" w:hAnsi="Times New Roman" w:cs="Times New Roman"/>
+          <w:sz w:val="28"/>
+          <w:szCs w:val="28"/>
+        </w:rPr>
+      </w:pPr>
+      <w:r>
+        <w:rPr>
+          <w:rStyle w:val="Strong"/>
+          <w:rFonts w:ascii="Times New Roman" w:hAnsi="Times New Roman" w:cs="Times New Roman"/>
+          <w:sz w:val="28"/>
+          <w:szCs w:val="28"/>
+        </w:rPr>
+        <w:t xml:space="preserve">  Ii </w:t>
+      </w:r>
+      <w:proofErr w:type="spellStart"/>
+      <w:r>
+        <w:rPr>
+          <w:rStyle w:val="Strong"/>
+          <w:rFonts w:ascii="Times New Roman" w:hAnsi="Times New Roman" w:cs="Times New Roman"/>
+          <w:sz w:val="28"/>
+          <w:szCs w:val="28"/>
+        </w:rPr>
+        <w:t>desu</w:t>
+      </w:r>
+      <w:proofErr w:type="spellEnd"/>
+      <w:r>
+        <w:rPr>
+          <w:rStyle w:val="Strong"/>
+          <w:rFonts w:ascii="Times New Roman" w:hAnsi="Times New Roman" w:cs="Times New Roman"/>
+          <w:sz w:val="28"/>
+          <w:szCs w:val="28"/>
+        </w:rPr>
+        <w:t xml:space="preserve"> </w:t>
+      </w:r>
+      <w:proofErr w:type="spellStart"/>
+      <w:r>
+        <w:rPr>
+          <w:rStyle w:val="Strong"/>
+          <w:rFonts w:ascii="Times New Roman" w:hAnsi="Times New Roman" w:cs="Times New Roman"/>
+          <w:sz w:val="28"/>
+          <w:szCs w:val="28"/>
+        </w:rPr>
+        <w:t>yo</w:t>
+      </w:r>
+      <w:proofErr w:type="spellEnd"/>
+      <w:r>
+        <w:rPr>
+          <w:rStyle w:val="Strong"/>
+          <w:rFonts w:ascii="Times New Roman" w:hAnsi="Times New Roman" w:cs="Times New Roman"/>
+          <w:sz w:val="28"/>
+          <w:szCs w:val="28"/>
+        </w:rPr>
+        <w:t xml:space="preserve"> [emphasizing on what has been said]</w:t>
+      </w:r>
+    </w:p>
+    <w:p>
+      <w:pPr>
+        <w:jc w:val="center"/>
+        <w:rPr>
+          <w:rFonts w:ascii="Times New Roman" w:hAnsi="Times New Roman" w:cs="Times New Roman"/>
+          <w:b/>
+          <w:sz w:val="36"/>
+          <w:szCs w:val="36"/>
+        </w:rPr>
+      </w:pPr>
+      <w:r>
+        <w:rPr>
+          <w:rFonts w:ascii="Times New Roman" w:hAnsi="Times New Roman" w:cs="Times New Roman"/>
+          <w:b/>
+          <w:sz w:val="36"/>
+          <w:szCs w:val="36"/>
+        </w:rPr>
+        <w:lastRenderedPageBreak/>
+        <w:t>Unit 2</w:t>
+      </w:r>
+    </w:p>
+    <w:p>
+      <w:pPr>
+        <w:pStyle w:val="ListParagraph"/>
+        <w:rPr>
+          <w:rFonts w:ascii="Times New Roman" w:hAnsi="Times New Roman" w:cs="Times New Roman"/>
+          <w:b/>
+          <w:sz w:val="36"/>
+          <w:szCs w:val="36"/>
+        </w:rPr>
+      </w:pPr>
+    </w:p>
+    <w:p>
+      <w:pPr>
+        <w:rPr>
+          <w:rFonts w:ascii="Times New Roman" w:hAnsi="Times New Roman" w:cs="Times New Roman"/>
+          <w:b/>
+          <w:sz w:val="28"/>
+          <w:szCs w:val="28"/>
+        </w:rPr>
+      </w:pPr>
+      <w:r>
+        <w:rPr>
+          <w:rFonts w:ascii="Times New Roman" w:hAnsi="Times New Roman" w:cs="Times New Roman"/>
+          <w:b/>
+          <w:sz w:val="28"/>
+          <w:szCs w:val="28"/>
+        </w:rPr>
+        <w:t>1.</w:t>
+      </w:r>
+      <w:r>
+        <w:rPr>
+          <w:rFonts w:ascii="Times New Roman" w:hAnsi="Times New Roman" w:cs="Times New Roman"/>
+          <w:b/>
+          <w:sz w:val="28"/>
+          <w:szCs w:val="28"/>
+        </w:rPr>
+        <w:t xml:space="preserve">  </w:t>
+      </w:r>
+      <w:r>
+        <w:rPr>
+          <w:rFonts w:ascii="Times New Roman" w:hAnsi="Times New Roman" w:cs="Times New Roman"/>
+          <w:b/>
+          <w:sz w:val="28"/>
+          <w:szCs w:val="28"/>
+        </w:rPr>
+        <w:t xml:space="preserve">Question Sentence + </w:t>
+      </w:r>
+      <w:proofErr w:type="gramStart"/>
+      <w:r>
+        <w:rPr>
+          <w:rFonts w:ascii="Times New Roman" w:hAnsi="Times New Roman" w:cs="Times New Roman"/>
+          <w:b/>
+          <w:color w:val="00B050"/>
+          <w:sz w:val="28"/>
+          <w:szCs w:val="28"/>
+        </w:rPr>
+        <w:t>Ka</w:t>
+      </w:r>
+      <w:r>
+        <w:rPr>
+          <w:rFonts w:ascii="Times New Roman" w:hAnsi="Times New Roman" w:cs="Times New Roman"/>
+          <w:b/>
+          <w:sz w:val="28"/>
+          <w:szCs w:val="28"/>
+        </w:rPr>
+        <w:t xml:space="preserve"> ?</w:t>
+      </w:r>
+      <w:proofErr w:type="gramEnd"/>
+    </w:p>
+    <w:p>
+      <w:pPr>
+        <w:rPr>
+          <w:rFonts w:ascii="Times New Roman" w:hAnsi="Times New Roman" w:cs="Times New Roman"/>
+          <w:b/>
+          <w:sz w:val="28"/>
+          <w:szCs w:val="28"/>
+        </w:rPr>
+      </w:pPr>
+      <w:proofErr w:type="spellStart"/>
+      <w:r>
+        <w:rPr>
+          <w:rFonts w:ascii="Times New Roman" w:hAnsi="Times New Roman" w:cs="Times New Roman"/>
+          <w:b/>
+          <w:sz w:val="28"/>
+          <w:szCs w:val="28"/>
+        </w:rPr>
+        <w:t>Sakib</w:t>
+      </w:r>
+      <w:proofErr w:type="spellEnd"/>
+      <w:r>
+        <w:rPr>
+          <w:rFonts w:ascii="Times New Roman" w:hAnsi="Times New Roman" w:cs="Times New Roman"/>
+          <w:b/>
+          <w:sz w:val="28"/>
+          <w:szCs w:val="28"/>
+        </w:rPr>
+        <w:t xml:space="preserve"> </w:t>
+      </w:r>
+      <w:proofErr w:type="spellStart"/>
+      <w:proofErr w:type="gramStart"/>
+      <w:r>
+        <w:rPr>
+          <w:rFonts w:ascii="Times New Roman" w:hAnsi="Times New Roman" w:cs="Times New Roman"/>
+          <w:b/>
+          <w:sz w:val="28"/>
+          <w:szCs w:val="28"/>
+        </w:rPr>
+        <w:t>wa</w:t>
+      </w:r>
+      <w:proofErr w:type="spellEnd"/>
+      <w:proofErr w:type="gramEnd"/>
+      <w:r>
+        <w:rPr>
+          <w:rFonts w:ascii="Times New Roman" w:hAnsi="Times New Roman" w:cs="Times New Roman"/>
+          <w:b/>
+          <w:sz w:val="28"/>
+          <w:szCs w:val="28"/>
+        </w:rPr>
+        <w:t xml:space="preserve"> cricket player </w:t>
+      </w:r>
+      <w:proofErr w:type="spellStart"/>
+      <w:r>
+        <w:rPr>
+          <w:rFonts w:ascii="Times New Roman" w:hAnsi="Times New Roman" w:cs="Times New Roman"/>
+          <w:b/>
+          <w:sz w:val="28"/>
+          <w:szCs w:val="28"/>
+        </w:rPr>
+        <w:t>desu</w:t>
+      </w:r>
+      <w:proofErr w:type="spellEnd"/>
+      <w:r>
+        <w:rPr>
+          <w:rFonts w:ascii="Times New Roman" w:hAnsi="Times New Roman" w:cs="Times New Roman"/>
+          <w:b/>
+          <w:sz w:val="28"/>
+          <w:szCs w:val="28"/>
+        </w:rPr>
+        <w:t xml:space="preserve"> </w:t>
+      </w:r>
+      <w:r>
+        <w:rPr>
+          <w:rFonts w:ascii="Times New Roman" w:hAnsi="Times New Roman" w:cs="Times New Roman"/>
+          <w:b/>
+          <w:color w:val="00B050"/>
+          <w:sz w:val="28"/>
+          <w:szCs w:val="28"/>
+        </w:rPr>
+        <w:t>ka</w:t>
+      </w:r>
+      <w:r>
+        <w:rPr>
+          <w:rFonts w:ascii="Times New Roman" w:hAnsi="Times New Roman" w:cs="Times New Roman"/>
+          <w:b/>
+          <w:sz w:val="28"/>
+          <w:szCs w:val="28"/>
+        </w:rPr>
+        <w:t>?</w:t>
+      </w:r>
+    </w:p>
+    <w:p>
+      <w:pPr>
+        <w:rPr>
+          <w:rFonts w:ascii="Times New Roman" w:hAnsi="Times New Roman" w:cs="Times New Roman"/>
+          <w:b/>
+          <w:sz w:val="28"/>
+          <w:szCs w:val="28"/>
+        </w:rPr>
+      </w:pPr>
+      <w:r>
+        <w:rPr>
+          <w:rFonts w:ascii="Times New Roman" w:hAnsi="Times New Roman" w:cs="Times New Roman"/>
+          <w:b/>
+          <w:sz w:val="28"/>
+          <w:szCs w:val="28"/>
+        </w:rPr>
+        <w:t xml:space="preserve">2.  </w:t>
+      </w:r>
+      <w:r>
+        <w:rPr>
+          <w:rFonts w:ascii="Times New Roman" w:hAnsi="Times New Roman" w:cs="Times New Roman"/>
+          <w:b/>
+          <w:sz w:val="28"/>
+          <w:szCs w:val="28"/>
+        </w:rPr>
+        <w:t xml:space="preserve">Noun1+ </w:t>
+      </w:r>
+      <w:r>
+        <w:rPr>
+          <w:rFonts w:ascii="Times New Roman" w:hAnsi="Times New Roman" w:cs="Times New Roman"/>
+          <w:b/>
+          <w:color w:val="00B050"/>
+          <w:sz w:val="28"/>
+          <w:szCs w:val="28"/>
+        </w:rPr>
+        <w:t>mo</w:t>
+      </w:r>
+      <w:r>
+        <w:rPr>
+          <w:rFonts w:ascii="Times New Roman" w:hAnsi="Times New Roman" w:cs="Times New Roman"/>
+          <w:b/>
+          <w:sz w:val="28"/>
+          <w:szCs w:val="28"/>
+        </w:rPr>
+        <w:t xml:space="preserve"> + Noun2+ </w:t>
+      </w:r>
+      <w:proofErr w:type="spellStart"/>
+      <w:proofErr w:type="gramStart"/>
+      <w:r>
+        <w:rPr>
+          <w:rFonts w:ascii="Times New Roman" w:hAnsi="Times New Roman" w:cs="Times New Roman"/>
+          <w:b/>
+          <w:sz w:val="28"/>
+          <w:szCs w:val="28"/>
+        </w:rPr>
+        <w:t>desu</w:t>
+      </w:r>
+      <w:proofErr w:type="spellEnd"/>
+      <w:r>
+        <w:rPr>
+          <w:rFonts w:ascii="Times New Roman" w:hAnsi="Times New Roman" w:cs="Times New Roman"/>
+          <w:b/>
+          <w:sz w:val="28"/>
+          <w:szCs w:val="28"/>
+        </w:rPr>
+        <w:t xml:space="preserve">  [</w:t>
+      </w:r>
+      <w:proofErr w:type="gramEnd"/>
+      <w:r>
+        <w:rPr>
+          <w:rFonts w:ascii="Times New Roman" w:hAnsi="Times New Roman" w:cs="Times New Roman"/>
+          <w:b/>
+          <w:sz w:val="28"/>
+          <w:szCs w:val="28"/>
+        </w:rPr>
+        <w:t>“</w:t>
+      </w:r>
+      <w:r>
+        <w:rPr>
+          <w:rFonts w:ascii="Times New Roman" w:hAnsi="Times New Roman" w:cs="Times New Roman"/>
+          <w:b/>
+          <w:color w:val="FF0000"/>
+          <w:sz w:val="28"/>
+          <w:szCs w:val="28"/>
+        </w:rPr>
+        <w:t>mo</w:t>
+      </w:r>
+      <w:r>
+        <w:rPr>
+          <w:rFonts w:ascii="Times New Roman" w:hAnsi="Times New Roman" w:cs="Times New Roman"/>
+          <w:b/>
+          <w:sz w:val="28"/>
+          <w:szCs w:val="28"/>
+        </w:rPr>
+        <w:t xml:space="preserve">” is similar to </w:t>
+      </w:r>
+      <w:r>
+        <w:rPr>
+          <w:rFonts w:ascii="Times New Roman" w:hAnsi="Times New Roman" w:cs="Times New Roman"/>
+          <w:b/>
+          <w:color w:val="FF0000"/>
+          <w:sz w:val="28"/>
+          <w:szCs w:val="28"/>
+        </w:rPr>
+        <w:t>too/also</w:t>
+      </w:r>
+      <w:r>
+        <w:rPr>
+          <w:rFonts w:ascii="Times New Roman" w:hAnsi="Times New Roman" w:cs="Times New Roman"/>
+          <w:b/>
+          <w:sz w:val="28"/>
+          <w:szCs w:val="28"/>
+        </w:rPr>
+        <w:t>]</w:t>
+      </w:r>
+    </w:p>
+    <w:p>
+      <w:pPr>
+        <w:rPr>
+          <w:rFonts w:ascii="Times New Roman" w:hAnsi="Times New Roman" w:cs="Times New Roman"/>
+          <w:b/>
+          <w:sz w:val="28"/>
+          <w:szCs w:val="28"/>
+        </w:rPr>
+      </w:pPr>
+      <w:proofErr w:type="spellStart"/>
+      <w:r>
+        <w:rPr>
+          <w:rFonts w:ascii="Times New Roman" w:hAnsi="Times New Roman" w:cs="Times New Roman"/>
+          <w:b/>
+          <w:sz w:val="28"/>
+          <w:szCs w:val="28"/>
+        </w:rPr>
+        <w:t>Sakib</w:t>
+      </w:r>
+      <w:proofErr w:type="spellEnd"/>
+      <w:r>
+        <w:rPr>
+          <w:rFonts w:ascii="Times New Roman" w:hAnsi="Times New Roman" w:cs="Times New Roman"/>
+          <w:b/>
+          <w:sz w:val="28"/>
+          <w:szCs w:val="28"/>
+        </w:rPr>
+        <w:t xml:space="preserve"> san </w:t>
+      </w:r>
+      <w:proofErr w:type="spellStart"/>
+      <w:proofErr w:type="gramStart"/>
+      <w:r>
+        <w:rPr>
+          <w:rFonts w:ascii="Times New Roman" w:hAnsi="Times New Roman" w:cs="Times New Roman"/>
+          <w:b/>
+          <w:sz w:val="28"/>
+          <w:szCs w:val="28"/>
+        </w:rPr>
+        <w:t>wa</w:t>
+      </w:r>
+      <w:proofErr w:type="spellEnd"/>
+      <w:proofErr w:type="gramEnd"/>
+      <w:r>
+        <w:rPr>
+          <w:rFonts w:ascii="Times New Roman" w:hAnsi="Times New Roman" w:cs="Times New Roman"/>
+          <w:b/>
+          <w:sz w:val="28"/>
+          <w:szCs w:val="28"/>
+        </w:rPr>
+        <w:t xml:space="preserve"> </w:t>
+      </w:r>
+      <w:proofErr w:type="spellStart"/>
+      <w:r>
+        <w:rPr>
+          <w:rFonts w:ascii="Times New Roman" w:hAnsi="Times New Roman" w:cs="Times New Roman"/>
+          <w:b/>
+          <w:sz w:val="28"/>
+          <w:szCs w:val="28"/>
+        </w:rPr>
+        <w:t>Banguradeshu</w:t>
+      </w:r>
+      <w:proofErr w:type="spellEnd"/>
+      <w:r>
+        <w:rPr>
+          <w:rFonts w:ascii="Times New Roman" w:hAnsi="Times New Roman" w:cs="Times New Roman"/>
+          <w:b/>
+          <w:sz w:val="28"/>
+          <w:szCs w:val="28"/>
+        </w:rPr>
+        <w:t xml:space="preserve"> </w:t>
+      </w:r>
+      <w:proofErr w:type="spellStart"/>
+      <w:r>
+        <w:rPr>
+          <w:rFonts w:ascii="Times New Roman" w:hAnsi="Times New Roman" w:cs="Times New Roman"/>
+          <w:b/>
+          <w:sz w:val="28"/>
+          <w:szCs w:val="28"/>
+        </w:rPr>
+        <w:t>jin</w:t>
+      </w:r>
+      <w:proofErr w:type="spellEnd"/>
+      <w:r>
+        <w:rPr>
+          <w:rFonts w:ascii="Times New Roman" w:hAnsi="Times New Roman" w:cs="Times New Roman"/>
+          <w:b/>
+          <w:sz w:val="28"/>
+          <w:szCs w:val="28"/>
+        </w:rPr>
+        <w:t xml:space="preserve"> </w:t>
+      </w:r>
+      <w:proofErr w:type="spellStart"/>
+      <w:r>
+        <w:rPr>
+          <w:rFonts w:ascii="Times New Roman" w:hAnsi="Times New Roman" w:cs="Times New Roman"/>
+          <w:b/>
+          <w:sz w:val="28"/>
+          <w:szCs w:val="28"/>
+        </w:rPr>
+        <w:t>desu</w:t>
+      </w:r>
+      <w:proofErr w:type="spellEnd"/>
+      <w:r>
+        <w:rPr>
+          <w:rFonts w:ascii="Times New Roman" w:hAnsi="Times New Roman" w:cs="Times New Roman"/>
+          <w:b/>
+          <w:sz w:val="28"/>
+          <w:szCs w:val="28"/>
+        </w:rPr>
+        <w:t xml:space="preserve">. </w:t>
+      </w:r>
+      <w:proofErr w:type="spellStart"/>
+      <w:r>
+        <w:rPr>
+          <w:rFonts w:ascii="Times New Roman" w:hAnsi="Times New Roman" w:cs="Times New Roman"/>
+          <w:b/>
+          <w:sz w:val="28"/>
+          <w:szCs w:val="28"/>
+        </w:rPr>
+        <w:t>Watashi</w:t>
+      </w:r>
+      <w:proofErr w:type="spellEnd"/>
+      <w:r>
+        <w:rPr>
+          <w:rFonts w:ascii="Times New Roman" w:hAnsi="Times New Roman" w:cs="Times New Roman"/>
+          <w:b/>
+          <w:sz w:val="28"/>
+          <w:szCs w:val="28"/>
+        </w:rPr>
+        <w:t xml:space="preserve"> </w:t>
+      </w:r>
+      <w:r>
+        <w:rPr>
+          <w:rFonts w:ascii="Times New Roman" w:hAnsi="Times New Roman" w:cs="Times New Roman"/>
+          <w:b/>
+          <w:color w:val="00B050"/>
+          <w:sz w:val="28"/>
+          <w:szCs w:val="28"/>
+        </w:rPr>
+        <w:t>mo</w:t>
+      </w:r>
+    </w:p>
+    <w:p>
+      <w:pPr>
+        <w:rPr>
+          <w:rFonts w:ascii="Times New Roman" w:hAnsi="Times New Roman" w:cs="Times New Roman"/>
+          <w:b/>
+          <w:sz w:val="28"/>
+          <w:szCs w:val="28"/>
+        </w:rPr>
+      </w:pPr>
+      <w:r>
+        <w:rPr>
+          <w:rFonts w:ascii="Times New Roman" w:hAnsi="Times New Roman" w:cs="Times New Roman"/>
+          <w:b/>
+          <w:sz w:val="28"/>
+          <w:szCs w:val="28"/>
+        </w:rPr>
+        <w:t xml:space="preserve">3.  </w:t>
+      </w:r>
+      <w:r>
+        <w:rPr>
+          <w:rFonts w:ascii="Times New Roman" w:hAnsi="Times New Roman" w:cs="Times New Roman"/>
+          <w:b/>
+          <w:sz w:val="28"/>
+          <w:szCs w:val="28"/>
+        </w:rPr>
+        <w:t xml:space="preserve">Noun+ </w:t>
+      </w:r>
+      <w:proofErr w:type="spellStart"/>
+      <w:proofErr w:type="gramStart"/>
+      <w:r>
+        <w:rPr>
+          <w:rFonts w:ascii="Times New Roman" w:hAnsi="Times New Roman" w:cs="Times New Roman"/>
+          <w:b/>
+          <w:color w:val="00B050"/>
+          <w:sz w:val="28"/>
+          <w:szCs w:val="28"/>
+        </w:rPr>
+        <w:t>wo</w:t>
+      </w:r>
+      <w:proofErr w:type="spellEnd"/>
+      <w:proofErr w:type="gramEnd"/>
+      <w:r>
+        <w:rPr>
+          <w:rFonts w:ascii="Times New Roman" w:hAnsi="Times New Roman" w:cs="Times New Roman"/>
+          <w:b/>
+          <w:sz w:val="28"/>
+          <w:szCs w:val="28"/>
+        </w:rPr>
+        <w:t xml:space="preserve"> + Verb</w:t>
+      </w:r>
+    </w:p>
+    <w:p>
+      <w:pPr>
+        <w:rPr>
+          <w:rFonts w:ascii="Times New Roman" w:hAnsi="Times New Roman" w:cs="Times New Roman"/>
+          <w:b/>
+          <w:sz w:val="28"/>
+          <w:szCs w:val="28"/>
+        </w:rPr>
+      </w:pPr>
+      <w:proofErr w:type="spellStart"/>
+      <w:r>
+        <w:rPr>
+          <w:rFonts w:ascii="Times New Roman" w:hAnsi="Times New Roman" w:cs="Times New Roman"/>
+          <w:b/>
+          <w:sz w:val="28"/>
+          <w:szCs w:val="28"/>
+        </w:rPr>
+        <w:t>Shumi</w:t>
+      </w:r>
+      <w:proofErr w:type="spellEnd"/>
+      <w:r>
+        <w:rPr>
+          <w:rFonts w:ascii="Times New Roman" w:hAnsi="Times New Roman" w:cs="Times New Roman"/>
+          <w:b/>
+          <w:sz w:val="28"/>
+          <w:szCs w:val="28"/>
+        </w:rPr>
+        <w:t xml:space="preserve"> </w:t>
+      </w:r>
+      <w:proofErr w:type="spellStart"/>
+      <w:proofErr w:type="gramStart"/>
+      <w:r>
+        <w:rPr>
+          <w:rFonts w:ascii="Times New Roman" w:hAnsi="Times New Roman" w:cs="Times New Roman"/>
+          <w:b/>
+          <w:sz w:val="28"/>
+          <w:szCs w:val="28"/>
+        </w:rPr>
+        <w:t>wa</w:t>
+      </w:r>
+      <w:proofErr w:type="spellEnd"/>
+      <w:proofErr w:type="gramEnd"/>
+      <w:r>
+        <w:rPr>
+          <w:rFonts w:ascii="Times New Roman" w:hAnsi="Times New Roman" w:cs="Times New Roman"/>
+          <w:b/>
+          <w:sz w:val="28"/>
+          <w:szCs w:val="28"/>
+        </w:rPr>
+        <w:t xml:space="preserve"> </w:t>
+      </w:r>
+      <w:proofErr w:type="spellStart"/>
+      <w:r>
+        <w:rPr>
+          <w:rFonts w:ascii="Times New Roman" w:hAnsi="Times New Roman" w:cs="Times New Roman"/>
+          <w:b/>
+          <w:sz w:val="28"/>
+          <w:szCs w:val="28"/>
+        </w:rPr>
+        <w:t>Eiga</w:t>
+      </w:r>
+      <w:proofErr w:type="spellEnd"/>
+      <w:r>
+        <w:rPr>
+          <w:rFonts w:ascii="Times New Roman" w:hAnsi="Times New Roman" w:cs="Times New Roman"/>
+          <w:b/>
+          <w:sz w:val="28"/>
+          <w:szCs w:val="28"/>
+        </w:rPr>
+        <w:t xml:space="preserve"> </w:t>
+      </w:r>
+      <w:proofErr w:type="spellStart"/>
+      <w:r>
+        <w:rPr>
+          <w:rFonts w:ascii="Times New Roman" w:hAnsi="Times New Roman" w:cs="Times New Roman"/>
+          <w:b/>
+          <w:color w:val="00B050"/>
+          <w:sz w:val="28"/>
+          <w:szCs w:val="28"/>
+        </w:rPr>
+        <w:t>wo</w:t>
+      </w:r>
+      <w:proofErr w:type="spellEnd"/>
+      <w:r>
+        <w:rPr>
+          <w:rFonts w:ascii="Times New Roman" w:hAnsi="Times New Roman" w:cs="Times New Roman"/>
+          <w:b/>
+          <w:sz w:val="28"/>
+          <w:szCs w:val="28"/>
+        </w:rPr>
+        <w:t xml:space="preserve"> </w:t>
+      </w:r>
+      <w:proofErr w:type="spellStart"/>
+      <w:r>
+        <w:rPr>
+          <w:rFonts w:ascii="Times New Roman" w:hAnsi="Times New Roman" w:cs="Times New Roman"/>
+          <w:b/>
+          <w:sz w:val="28"/>
+          <w:szCs w:val="28"/>
+        </w:rPr>
+        <w:t>miru</w:t>
+      </w:r>
+      <w:proofErr w:type="spellEnd"/>
+      <w:r>
+        <w:rPr>
+          <w:rFonts w:ascii="Times New Roman" w:hAnsi="Times New Roman" w:cs="Times New Roman"/>
+          <w:b/>
+          <w:sz w:val="28"/>
+          <w:szCs w:val="28"/>
+        </w:rPr>
+        <w:t xml:space="preserve"> </w:t>
+      </w:r>
+      <w:proofErr w:type="spellStart"/>
+      <w:r>
+        <w:rPr>
+          <w:rFonts w:ascii="Times New Roman" w:hAnsi="Times New Roman" w:cs="Times New Roman"/>
+          <w:b/>
+          <w:sz w:val="28"/>
+          <w:szCs w:val="28"/>
+        </w:rPr>
+        <w:t>koto</w:t>
+      </w:r>
+      <w:proofErr w:type="spellEnd"/>
+      <w:r>
+        <w:rPr>
+          <w:rFonts w:ascii="Times New Roman" w:hAnsi="Times New Roman" w:cs="Times New Roman"/>
+          <w:b/>
+          <w:sz w:val="28"/>
+          <w:szCs w:val="28"/>
+        </w:rPr>
+        <w:t xml:space="preserve"> </w:t>
+      </w:r>
+      <w:proofErr w:type="spellStart"/>
+      <w:r>
+        <w:rPr>
+          <w:rFonts w:ascii="Times New Roman" w:hAnsi="Times New Roman" w:cs="Times New Roman"/>
+          <w:b/>
+          <w:sz w:val="28"/>
+          <w:szCs w:val="28"/>
+        </w:rPr>
+        <w:t>desu</w:t>
+      </w:r>
+      <w:proofErr w:type="spellEnd"/>
+    </w:p>
+    <w:p>
+      <w:pPr>
+        <w:rPr>
+          <w:rFonts w:ascii="Times New Roman" w:hAnsi="Times New Roman" w:cs="Times New Roman"/>
+          <w:b/>
+          <w:sz w:val="28"/>
+          <w:szCs w:val="28"/>
+        </w:rPr>
+      </w:pPr>
+      <w:r>
+        <w:rPr>
+          <w:rFonts w:ascii="Times New Roman" w:hAnsi="Times New Roman" w:cs="Times New Roman"/>
+          <w:b/>
+          <w:sz w:val="28"/>
+          <w:szCs w:val="28"/>
+        </w:rPr>
+        <w:t xml:space="preserve">4.  </w:t>
+      </w:r>
+      <w:r>
+        <w:rPr>
+          <w:rFonts w:ascii="Times New Roman" w:hAnsi="Times New Roman" w:cs="Times New Roman"/>
+          <w:b/>
+          <w:sz w:val="28"/>
+          <w:szCs w:val="28"/>
+        </w:rPr>
+        <w:t xml:space="preserve">Verb + </w:t>
+      </w:r>
+      <w:proofErr w:type="spellStart"/>
+      <w:r>
+        <w:rPr>
+          <w:rFonts w:ascii="Times New Roman" w:hAnsi="Times New Roman" w:cs="Times New Roman"/>
+          <w:b/>
+          <w:color w:val="00B050"/>
+          <w:sz w:val="28"/>
+          <w:szCs w:val="28"/>
+        </w:rPr>
+        <w:t>koto</w:t>
+      </w:r>
+      <w:proofErr w:type="spellEnd"/>
+    </w:p>
+    <w:p>
+      <w:pPr>
+        <w:rPr>
+          <w:rFonts w:ascii="Times New Roman" w:hAnsi="Times New Roman" w:cs="Times New Roman"/>
+          <w:b/>
+          <w:sz w:val="28"/>
+          <w:szCs w:val="28"/>
+        </w:rPr>
+      </w:pPr>
+      <w:proofErr w:type="spellStart"/>
+      <w:r>
+        <w:rPr>
+          <w:rFonts w:ascii="Times New Roman" w:hAnsi="Times New Roman" w:cs="Times New Roman"/>
+          <w:b/>
+          <w:sz w:val="28"/>
+          <w:szCs w:val="28"/>
+        </w:rPr>
+        <w:t>Miru</w:t>
+      </w:r>
+      <w:proofErr w:type="spellEnd"/>
+      <w:r>
+        <w:rPr>
+          <w:rFonts w:ascii="Times New Roman" w:hAnsi="Times New Roman" w:cs="Times New Roman"/>
+          <w:b/>
+          <w:sz w:val="28"/>
+          <w:szCs w:val="28"/>
+        </w:rPr>
+        <w:t xml:space="preserve"> </w:t>
+      </w:r>
+      <w:proofErr w:type="spellStart"/>
+      <w:r>
+        <w:rPr>
+          <w:rFonts w:ascii="Times New Roman" w:hAnsi="Times New Roman" w:cs="Times New Roman"/>
+          <w:b/>
+          <w:color w:val="00B050"/>
+          <w:sz w:val="28"/>
+          <w:szCs w:val="28"/>
+        </w:rPr>
+        <w:t>koto</w:t>
+      </w:r>
+      <w:proofErr w:type="spellEnd"/>
+    </w:p>
+    <w:p>
+      <w:pPr>
+        <w:rPr>
+          <w:rFonts w:ascii="Times New Roman" w:hAnsi="Times New Roman" w:cs="Times New Roman"/>
+          <w:b/>
+          <w:sz w:val="28"/>
+          <w:szCs w:val="28"/>
+        </w:rPr>
+      </w:pPr>
+      <w:r>
+        <w:rPr>
+          <w:rFonts w:ascii="Times New Roman" w:hAnsi="Times New Roman" w:cs="Times New Roman"/>
+          <w:b/>
+          <w:sz w:val="28"/>
+          <w:szCs w:val="28"/>
+        </w:rPr>
+        <w:t xml:space="preserve">5.  </w:t>
+      </w:r>
+      <w:r>
+        <w:rPr>
+          <w:rFonts w:ascii="Times New Roman" w:hAnsi="Times New Roman" w:cs="Times New Roman"/>
+          <w:b/>
+          <w:sz w:val="28"/>
+          <w:szCs w:val="28"/>
+        </w:rPr>
+        <w:t xml:space="preserve">Noun + </w:t>
+      </w:r>
+      <w:proofErr w:type="spellStart"/>
+      <w:r>
+        <w:rPr>
+          <w:rFonts w:ascii="Times New Roman" w:hAnsi="Times New Roman" w:cs="Times New Roman"/>
+          <w:b/>
+          <w:color w:val="00B050"/>
+          <w:sz w:val="28"/>
+          <w:szCs w:val="28"/>
+        </w:rPr>
+        <w:t>ga</w:t>
+      </w:r>
+      <w:proofErr w:type="spellEnd"/>
+      <w:r>
+        <w:rPr>
+          <w:rFonts w:ascii="Times New Roman" w:hAnsi="Times New Roman" w:cs="Times New Roman"/>
+          <w:b/>
+          <w:color w:val="00B050"/>
+          <w:sz w:val="28"/>
+          <w:szCs w:val="28"/>
+        </w:rPr>
+        <w:t xml:space="preserve"> </w:t>
+      </w:r>
+      <w:proofErr w:type="spellStart"/>
+      <w:r>
+        <w:rPr>
+          <w:rFonts w:ascii="Times New Roman" w:hAnsi="Times New Roman" w:cs="Times New Roman"/>
+          <w:b/>
+          <w:color w:val="00B050"/>
+          <w:sz w:val="28"/>
+          <w:szCs w:val="28"/>
+        </w:rPr>
+        <w:t>suki</w:t>
+      </w:r>
+      <w:proofErr w:type="spellEnd"/>
+      <w:r>
+        <w:rPr>
+          <w:rFonts w:ascii="Times New Roman" w:hAnsi="Times New Roman" w:cs="Times New Roman"/>
+          <w:b/>
+          <w:color w:val="00B050"/>
+          <w:sz w:val="28"/>
+          <w:szCs w:val="28"/>
+        </w:rPr>
+        <w:t xml:space="preserve"> </w:t>
+      </w:r>
+      <w:proofErr w:type="spellStart"/>
+      <w:r>
+        <w:rPr>
+          <w:rFonts w:ascii="Times New Roman" w:hAnsi="Times New Roman" w:cs="Times New Roman"/>
+          <w:b/>
+          <w:color w:val="00B050"/>
+          <w:sz w:val="28"/>
+          <w:szCs w:val="28"/>
+        </w:rPr>
+        <w:t>desu</w:t>
+      </w:r>
+      <w:proofErr w:type="spellEnd"/>
+    </w:p>
+    <w:p>
+      <w:pPr>
+        <w:rPr>
+          <w:rFonts w:ascii="Times New Roman" w:hAnsi="Times New Roman" w:cs="Times New Roman"/>
+          <w:b/>
+          <w:sz w:val="28"/>
+          <w:szCs w:val="28"/>
+        </w:rPr>
+      </w:pPr>
+      <w:proofErr w:type="spellStart"/>
+      <w:proofErr w:type="gramStart"/>
+      <w:r>
+        <w:rPr>
+          <w:rFonts w:ascii="Times New Roman" w:hAnsi="Times New Roman" w:cs="Times New Roman"/>
+          <w:b/>
+          <w:sz w:val="28"/>
+          <w:szCs w:val="28"/>
+        </w:rPr>
+        <w:t>Briyani</w:t>
+      </w:r>
+      <w:proofErr w:type="spellEnd"/>
+      <w:r>
+        <w:rPr>
+          <w:rFonts w:ascii="Times New Roman" w:hAnsi="Times New Roman" w:cs="Times New Roman"/>
+          <w:b/>
+          <w:sz w:val="28"/>
+          <w:szCs w:val="28"/>
+        </w:rPr>
+        <w:t xml:space="preserve">  </w:t>
+      </w:r>
+      <w:proofErr w:type="spellStart"/>
+      <w:r>
+        <w:rPr>
+          <w:rFonts w:ascii="Times New Roman" w:hAnsi="Times New Roman" w:cs="Times New Roman"/>
+          <w:b/>
+          <w:color w:val="00B050"/>
+          <w:sz w:val="28"/>
+          <w:szCs w:val="28"/>
+        </w:rPr>
+        <w:t>ga</w:t>
+      </w:r>
+      <w:proofErr w:type="spellEnd"/>
+      <w:proofErr w:type="gramEnd"/>
+      <w:r>
+        <w:rPr>
+          <w:rFonts w:ascii="Times New Roman" w:hAnsi="Times New Roman" w:cs="Times New Roman"/>
+          <w:b/>
+          <w:color w:val="00B050"/>
+          <w:sz w:val="28"/>
+          <w:szCs w:val="28"/>
+        </w:rPr>
+        <w:t xml:space="preserve"> </w:t>
+      </w:r>
+      <w:proofErr w:type="spellStart"/>
+      <w:r>
+        <w:rPr>
+          <w:rFonts w:ascii="Times New Roman" w:hAnsi="Times New Roman" w:cs="Times New Roman"/>
+          <w:b/>
+          <w:color w:val="00B050"/>
+          <w:sz w:val="28"/>
+          <w:szCs w:val="28"/>
+        </w:rPr>
+        <w:t>suki</w:t>
+      </w:r>
+      <w:proofErr w:type="spellEnd"/>
+      <w:r>
+        <w:rPr>
+          <w:rFonts w:ascii="Times New Roman" w:hAnsi="Times New Roman" w:cs="Times New Roman"/>
+          <w:b/>
+          <w:color w:val="00B050"/>
+          <w:sz w:val="28"/>
+          <w:szCs w:val="28"/>
+        </w:rPr>
+        <w:t xml:space="preserve"> </w:t>
+      </w:r>
+      <w:proofErr w:type="spellStart"/>
+      <w:r>
+        <w:rPr>
+          <w:rFonts w:ascii="Times New Roman" w:hAnsi="Times New Roman" w:cs="Times New Roman"/>
+          <w:b/>
+          <w:color w:val="00B050"/>
+          <w:sz w:val="28"/>
+          <w:szCs w:val="28"/>
+        </w:rPr>
+        <w:t>desu</w:t>
+      </w:r>
+      <w:proofErr w:type="spellEnd"/>
+      <w:r>
+        <w:rPr>
+          <w:rFonts w:ascii="Times New Roman" w:hAnsi="Times New Roman" w:cs="Times New Roman"/>
+          <w:b/>
+          <w:sz w:val="28"/>
+          <w:szCs w:val="28"/>
+        </w:rPr>
+        <w:t>.</w:t>
+      </w:r>
+    </w:p>
+    <w:p>
+      <w:pPr>
+        <w:rPr>
+          <w:rFonts w:ascii="Times New Roman" w:hAnsi="Times New Roman" w:cs="Times New Roman"/>
+          <w:b/>
+          <w:sz w:val="28"/>
+          <w:szCs w:val="28"/>
+        </w:rPr>
+      </w:pPr>
+      <w:r>
+        <w:rPr>
+          <w:rFonts w:ascii="Times New Roman" w:hAnsi="Times New Roman" w:cs="Times New Roman"/>
+          <w:b/>
+          <w:sz w:val="28"/>
+          <w:szCs w:val="28"/>
+        </w:rPr>
+        <w:t xml:space="preserve">Verb + </w:t>
+      </w:r>
+      <w:proofErr w:type="spellStart"/>
+      <w:r>
+        <w:rPr>
+          <w:rFonts w:ascii="Times New Roman" w:hAnsi="Times New Roman" w:cs="Times New Roman"/>
+          <w:b/>
+          <w:sz w:val="28"/>
+          <w:szCs w:val="28"/>
+        </w:rPr>
+        <w:t>koto</w:t>
+      </w:r>
+      <w:proofErr w:type="spellEnd"/>
+      <w:r>
+        <w:rPr>
+          <w:rFonts w:ascii="Times New Roman" w:hAnsi="Times New Roman" w:cs="Times New Roman"/>
+          <w:b/>
+          <w:sz w:val="28"/>
+          <w:szCs w:val="28"/>
+        </w:rPr>
+        <w:t xml:space="preserve"> + </w:t>
+      </w:r>
+      <w:proofErr w:type="spellStart"/>
+      <w:r>
+        <w:rPr>
+          <w:rFonts w:ascii="Times New Roman" w:hAnsi="Times New Roman" w:cs="Times New Roman"/>
+          <w:b/>
+          <w:sz w:val="28"/>
+          <w:szCs w:val="28"/>
+        </w:rPr>
+        <w:t>ga</w:t>
+      </w:r>
+      <w:proofErr w:type="spellEnd"/>
+      <w:r>
+        <w:rPr>
+          <w:rFonts w:ascii="Times New Roman" w:hAnsi="Times New Roman" w:cs="Times New Roman"/>
+          <w:b/>
+          <w:sz w:val="28"/>
+          <w:szCs w:val="28"/>
+        </w:rPr>
+        <w:t xml:space="preserve"> </w:t>
+      </w:r>
+      <w:proofErr w:type="spellStart"/>
+      <w:r>
+        <w:rPr>
+          <w:rFonts w:ascii="Times New Roman" w:hAnsi="Times New Roman" w:cs="Times New Roman"/>
+          <w:b/>
+          <w:sz w:val="28"/>
+          <w:szCs w:val="28"/>
+        </w:rPr>
+        <w:t>suki</w:t>
+      </w:r>
+      <w:proofErr w:type="spellEnd"/>
+      <w:r>
+        <w:rPr>
+          <w:rFonts w:ascii="Times New Roman" w:hAnsi="Times New Roman" w:cs="Times New Roman"/>
+          <w:b/>
+          <w:sz w:val="28"/>
+          <w:szCs w:val="28"/>
+        </w:rPr>
+        <w:t xml:space="preserve"> </w:t>
+      </w:r>
+      <w:proofErr w:type="spellStart"/>
+      <w:r>
+        <w:rPr>
+          <w:rFonts w:ascii="Times New Roman" w:hAnsi="Times New Roman" w:cs="Times New Roman"/>
+          <w:b/>
+          <w:sz w:val="28"/>
+          <w:szCs w:val="28"/>
+        </w:rPr>
+        <w:t>desu</w:t>
+      </w:r>
+      <w:proofErr w:type="spellEnd"/>
+    </w:p>
+    <w:p>
+      <w:pPr>
+        <w:rPr>
+          <w:rFonts w:ascii="Times New Roman" w:hAnsi="Times New Roman" w:cs="Times New Roman"/>
+          <w:b/>
+          <w:color w:val="00B050"/>
+          <w:sz w:val="24"/>
+          <w:szCs w:val="24"/>
+        </w:rPr>
+      </w:pPr>
     </w:p>
     <w:sectPr>
       <w:pgSz w:w="12240" w:h="15840"/>
@@ -666,6 +2540,28 @@
     <w:uiPriority w:val="99"/>
     <w:semiHidden/>
     <w:unhideWhenUsed/>
+  </w:style>
+  <w:style w:type="character" w:styleId="Strong">
+    <w:name w:val="Strong"/>
+    <w:basedOn w:val="DefaultParagraphFont"/>
+    <w:uiPriority w:val="22"/>
+    <w:qFormat/>
+    <w:rsid w:val="007E3736"/>
+    <w:rPr>
+      <w:b/>
+      <w:bCs/>
+    </w:rPr>
+  </w:style>
+  <w:style w:type="paragraph" w:styleId="ListParagraph">
+    <w:name w:val="List Paragraph"/>
+    <w:basedOn w:val="Normal"/>
+    <w:uiPriority w:val="34"/>
+    <w:qFormat/>
+    <w:rsid w:val="007E3736"/>
+    <w:pPr>
+      <w:ind w:left="720"/>
+      <w:contextualSpacing/>
+    </w:pPr>
   </w:style>
 </w:styles>
 </file>

--- a/Lessons/Unit01.docx
+++ b/Lessons/Unit01.docx
@@ -2103,6 +2103,12 @@
           <w:szCs w:val="24"/>
         </w:rPr>
       </w:pPr>
+      <w:r>
+        <w:rPr>
+          <w:szCs w:val="24"/>
+        </w:rPr>
+        <w:t xml:space="preserve">Hello </w:t>
+      </w:r>
     </w:p>
     <w:sectPr>
       <w:pgSz w:w="12240" w:h="15840"/>

--- a/Lessons/Unit01.docx
+++ b/Lessons/Unit01.docx
@@ -2103,12 +2103,6 @@
           <w:szCs w:val="24"/>
         </w:rPr>
       </w:pPr>
-      <w:r>
-        <w:rPr>
-          <w:szCs w:val="24"/>
-        </w:rPr>
-        <w:t xml:space="preserve">Hello </w:t>
-      </w:r>
     </w:p>
     <w:sectPr>
       <w:pgSz w:w="12240" w:h="15840"/>

--- a/Lessons/Unit01.docx
+++ b/Lessons/Unit01.docx
@@ -2096,6 +2096,25 @@
           <w:szCs w:val="24"/>
         </w:rPr>
       </w:pPr>
+    </w:p>
+    <w:p>
+      <w:pPr>
+        <w:rPr>
+          <w:rFonts w:ascii="Times New Roman" w:hAnsi="Times New Roman" w:cs="Times New Roman"/>
+          <w:b/>
+          <w:sz w:val="24"/>
+          <w:szCs w:val="24"/>
+        </w:rPr>
+      </w:pPr>
+      <w:r>
+        <w:rPr>
+          <w:rFonts w:ascii="Times New Roman" w:hAnsi="Times New Roman" w:cs="Times New Roman"/>
+          <w:b/>
+          <w:sz w:val="24"/>
+          <w:szCs w:val="24"/>
+        </w:rPr>
+        <w:t xml:space="preserve">Hello </w:t>
+      </w:r>
     </w:p>
     <w:p>
       <w:pPr>

--- a/Lessons/Unit01.docx
+++ b/Lessons/Unit01.docx
@@ -104,8 +104,39 @@
           <w:sz w:val="24"/>
           <w:szCs w:val="24"/>
         </w:rPr>
-        <w:t>Me:     Watashi wa Abdullah desu.                  Watashi =&gt; I</w:t>
-      </w:r>
+        <w:t xml:space="preserve">Me:     Watashi </w:t>
+      </w:r>
+      <w:proofErr w:type="gramStart"/>
+      <w:r>
+        <w:rPr>
+          <w:rFonts w:ascii="Times New Roman" w:hAnsi="Times New Roman" w:cs="Times New Roman"/>
+          <w:b/>
+          <w:sz w:val="24"/>
+          <w:szCs w:val="24"/>
+        </w:rPr>
+        <w:t>wa</w:t>
+      </w:r>
+      <w:proofErr w:type="gramEnd"/>
+      <w:r>
+        <w:rPr>
+          <w:rFonts w:ascii="Times New Roman" w:hAnsi="Times New Roman" w:cs="Times New Roman"/>
+          <w:b/>
+          <w:sz w:val="24"/>
+          <w:szCs w:val="24"/>
+        </w:rPr>
+        <w:t xml:space="preserve"> Abdullah desu.                  Watashi =&gt; </w:t>
+      </w:r>
+      <w:proofErr w:type="gramStart"/>
+      <w:r>
+        <w:rPr>
+          <w:rFonts w:ascii="Times New Roman" w:hAnsi="Times New Roman" w:cs="Times New Roman"/>
+          <w:b/>
+          <w:sz w:val="24"/>
+          <w:szCs w:val="24"/>
+        </w:rPr>
+        <w:t>I</w:t>
+      </w:r>
+      <w:proofErr w:type="gramEnd"/>
     </w:p>
     <w:p>
       <w:pPr>
@@ -153,7 +184,27 @@
           <w:sz w:val="24"/>
           <w:szCs w:val="24"/>
         </w:rPr>
-        <w:t>Me:    [Bangladesh] jin desu.</w:t>
+        <w:t xml:space="preserve">Me:    [Bangladesh] </w:t>
+      </w:r>
+      <w:proofErr w:type="gramStart"/>
+      <w:r>
+        <w:rPr>
+          <w:rFonts w:ascii="Times New Roman" w:hAnsi="Times New Roman" w:cs="Times New Roman"/>
+          <w:b/>
+          <w:sz w:val="24"/>
+          <w:szCs w:val="24"/>
+        </w:rPr>
+        <w:t>jin</w:t>
+      </w:r>
+      <w:proofErr w:type="gramEnd"/>
+      <w:r>
+        <w:rPr>
+          <w:rFonts w:ascii="Times New Roman" w:hAnsi="Times New Roman" w:cs="Times New Roman"/>
+          <w:b/>
+          <w:sz w:val="24"/>
+          <w:szCs w:val="24"/>
+        </w:rPr>
+        <w:t xml:space="preserve"> desu.</w:t>
       </w:r>
     </w:p>
     <w:p>
@@ -400,6 +451,7 @@
         </w:rPr>
         <w:t xml:space="preserve">desu/ ja arimasen    </w:t>
       </w:r>
+      <w:proofErr w:type="gramStart"/>
       <w:r>
         <w:rPr>
           <w:rStyle w:val="Strong"/>
@@ -407,7 +459,17 @@
           <w:sz w:val="28"/>
           <w:szCs w:val="28"/>
         </w:rPr>
-        <w:t xml:space="preserve">[ wa </w:t>
+        <w:t>[ wa</w:t>
+      </w:r>
+      <w:proofErr w:type="gramEnd"/>
+      <w:r>
+        <w:rPr>
+          <w:rStyle w:val="Strong"/>
+          <w:color w:val="7030A0"/>
+          <w:sz w:val="28"/>
+          <w:szCs w:val="28"/>
+        </w:rPr>
+        <w:t xml:space="preserve"> </w:t>
       </w:r>
       <w:r>
         <w:rPr>
@@ -455,6 +517,7 @@
         </w:rPr>
         <w:t xml:space="preserve">Sakib san </w:t>
       </w:r>
+      <w:proofErr w:type="gramStart"/>
       <w:r>
         <w:rPr>
           <w:rStyle w:val="Strong"/>
@@ -464,6 +527,7 @@
         </w:rPr>
         <w:t>wa</w:t>
       </w:r>
+      <w:proofErr w:type="gramEnd"/>
       <w:r>
         <w:rPr>
           <w:rStyle w:val="Strong"/>
@@ -507,6 +571,7 @@
         </w:rPr>
         <w:t xml:space="preserve"> + Noun2    </w:t>
       </w:r>
+      <w:proofErr w:type="gramStart"/>
       <w:r>
         <w:rPr>
           <w:rStyle w:val="Strong"/>
@@ -514,7 +579,17 @@
           <w:sz w:val="28"/>
           <w:szCs w:val="28"/>
         </w:rPr>
-        <w:t xml:space="preserve">[ no </w:t>
+        <w:t>[ no</w:t>
+      </w:r>
+      <w:proofErr w:type="gramEnd"/>
+      <w:r>
+        <w:rPr>
+          <w:rStyle w:val="Strong"/>
+          <w:color w:val="7030A0"/>
+          <w:sz w:val="28"/>
+          <w:szCs w:val="28"/>
+        </w:rPr>
+        <w:t xml:space="preserve"> </w:t>
       </w:r>
       <w:r>
         <w:rPr>
@@ -769,6 +844,7 @@
         </w:rPr>
         <w:t xml:space="preserve">1.  Question Sentence + </w:t>
       </w:r>
+      <w:proofErr w:type="gramStart"/>
       <w:r>
         <w:rPr>
           <w:rFonts w:ascii="Times New Roman" w:hAnsi="Times New Roman" w:cs="Times New Roman"/>
@@ -788,16 +864,18 @@
         </w:rPr>
         <w:t xml:space="preserve"> ?</w:t>
       </w:r>
-    </w:p>
-    <w:p>
-      <w:pPr>
-        <w:rPr>
-          <w:rFonts w:ascii="Times New Roman" w:hAnsi="Times New Roman" w:cs="Times New Roman"/>
-          <w:b/>
-          <w:sz w:val="28"/>
-          <w:szCs w:val="28"/>
-        </w:rPr>
-      </w:pPr>
+      <w:proofErr w:type="gramEnd"/>
+    </w:p>
+    <w:p>
+      <w:pPr>
+        <w:rPr>
+          <w:rFonts w:ascii="Times New Roman" w:hAnsi="Times New Roman" w:cs="Times New Roman"/>
+          <w:b/>
+          <w:sz w:val="28"/>
+          <w:szCs w:val="28"/>
+        </w:rPr>
+      </w:pPr>
+      <w:proofErr w:type="gramStart"/>
       <w:r>
         <w:rPr>
           <w:rFonts w:ascii="Times New Roman" w:hAnsi="Times New Roman" w:cs="Times New Roman"/>
@@ -815,7 +893,18 @@
           <w:sz w:val="28"/>
           <w:szCs w:val="28"/>
         </w:rPr>
-        <w:t>[n1]</w:t>
+        <w:t>[</w:t>
+      </w:r>
+      <w:proofErr w:type="gramEnd"/>
+      <w:r>
+        <w:rPr>
+          <w:rFonts w:ascii="Times New Roman" w:hAnsi="Times New Roman" w:cs="Times New Roman"/>
+          <w:b/>
+          <w:color w:val="8DB3E2" w:themeColor="text2" w:themeTint="66"/>
+          <w:sz w:val="28"/>
+          <w:szCs w:val="28"/>
+        </w:rPr>
+        <w:t>n1]</w:t>
       </w:r>
       <w:r>
         <w:rPr>
@@ -949,7 +1038,27 @@
           <w:sz w:val="28"/>
           <w:szCs w:val="28"/>
         </w:rPr>
-        <w:t xml:space="preserve">Sakib san wa Banguradeshu jin desu. Watashi </w:t>
+        <w:t xml:space="preserve">Sakib san </w:t>
+      </w:r>
+      <w:proofErr w:type="gramStart"/>
+      <w:r>
+        <w:rPr>
+          <w:rFonts w:ascii="Times New Roman" w:hAnsi="Times New Roman" w:cs="Times New Roman"/>
+          <w:b/>
+          <w:sz w:val="28"/>
+          <w:szCs w:val="28"/>
+        </w:rPr>
+        <w:t>wa</w:t>
+      </w:r>
+      <w:proofErr w:type="gramEnd"/>
+      <w:r>
+        <w:rPr>
+          <w:rFonts w:ascii="Times New Roman" w:hAnsi="Times New Roman" w:cs="Times New Roman"/>
+          <w:b/>
+          <w:sz w:val="28"/>
+          <w:szCs w:val="28"/>
+        </w:rPr>
+        <w:t xml:space="preserve"> Banguradeshu jin desu. Watashi </w:t>
       </w:r>
       <w:r>
         <w:rPr>
@@ -980,6 +1089,7 @@
         </w:rPr>
         <w:t xml:space="preserve">3.  Noun+ </w:t>
       </w:r>
+      <w:proofErr w:type="gramStart"/>
       <w:r>
         <w:rPr>
           <w:rFonts w:ascii="Times New Roman" w:hAnsi="Times New Roman" w:cs="Times New Roman"/>
@@ -990,6 +1100,7 @@
         </w:rPr>
         <w:t>wo</w:t>
       </w:r>
+      <w:proofErr w:type="gramEnd"/>
       <w:r>
         <w:rPr>
           <w:rFonts w:ascii="Times New Roman" w:hAnsi="Times New Roman" w:cs="Times New Roman"/>
@@ -1016,7 +1127,27 @@
           <w:sz w:val="28"/>
           <w:szCs w:val="28"/>
         </w:rPr>
-        <w:t xml:space="preserve">Shumi wa Eiga </w:t>
+        <w:t xml:space="preserve">Shumi </w:t>
+      </w:r>
+      <w:proofErr w:type="gramStart"/>
+      <w:r>
+        <w:rPr>
+          <w:rFonts w:ascii="Times New Roman" w:hAnsi="Times New Roman" w:cs="Times New Roman"/>
+          <w:b/>
+          <w:sz w:val="28"/>
+          <w:szCs w:val="28"/>
+        </w:rPr>
+        <w:t>wa</w:t>
+      </w:r>
+      <w:proofErr w:type="gramEnd"/>
+      <w:r>
+        <w:rPr>
+          <w:rFonts w:ascii="Times New Roman" w:hAnsi="Times New Roman" w:cs="Times New Roman"/>
+          <w:b/>
+          <w:sz w:val="28"/>
+          <w:szCs w:val="28"/>
+        </w:rPr>
+        <w:t xml:space="preserve"> Eiga </w:t>
       </w:r>
       <w:r>
         <w:rPr>
@@ -1124,6 +1255,7 @@
         </w:rPr>
         <w:t xml:space="preserve">ga suki desu      </w:t>
       </w:r>
+      <w:proofErr w:type="gramStart"/>
       <w:r>
         <w:rPr>
           <w:rFonts w:ascii="Times New Roman" w:hAnsi="Times New Roman" w:cs="Times New Roman"/>
@@ -1132,18 +1264,30 @@
           <w:sz w:val="28"/>
           <w:szCs w:val="28"/>
         </w:rPr>
-        <w:t>[ Like]</w:t>
-      </w:r>
-    </w:p>
-    <w:p>
-      <w:pPr>
-        <w:rPr>
-          <w:rFonts w:ascii="Times New Roman" w:hAnsi="Times New Roman" w:cs="Times New Roman"/>
-          <w:b/>
-          <w:sz w:val="28"/>
-          <w:szCs w:val="28"/>
-        </w:rPr>
-      </w:pPr>
+        <w:t>[ Like</w:t>
+      </w:r>
+      <w:proofErr w:type="gramEnd"/>
+      <w:r>
+        <w:rPr>
+          <w:rFonts w:ascii="Times New Roman" w:hAnsi="Times New Roman" w:cs="Times New Roman"/>
+          <w:b/>
+          <w:color w:val="7030A0"/>
+          <w:sz w:val="28"/>
+          <w:szCs w:val="28"/>
+        </w:rPr>
+        <w:t>]</w:t>
+      </w:r>
+    </w:p>
+    <w:p>
+      <w:pPr>
+        <w:rPr>
+          <w:rFonts w:ascii="Times New Roman" w:hAnsi="Times New Roman" w:cs="Times New Roman"/>
+          <w:b/>
+          <w:sz w:val="28"/>
+          <w:szCs w:val="28"/>
+        </w:rPr>
+      </w:pPr>
+      <w:proofErr w:type="gramStart"/>
       <w:r>
         <w:rPr>
           <w:rFonts w:ascii="Times New Roman" w:hAnsi="Times New Roman" w:cs="Times New Roman"/>
@@ -1161,7 +1305,18 @@
           <w:sz w:val="28"/>
           <w:szCs w:val="28"/>
         </w:rPr>
-        <w:t>ga suki desu</w:t>
+        <w:t>ga</w:t>
+      </w:r>
+      <w:proofErr w:type="gramEnd"/>
+      <w:r>
+        <w:rPr>
+          <w:rFonts w:ascii="Times New Roman" w:hAnsi="Times New Roman" w:cs="Times New Roman"/>
+          <w:b/>
+          <w:color w:val="00B050"/>
+          <w:sz w:val="28"/>
+          <w:szCs w:val="28"/>
+        </w:rPr>
+        <w:t xml:space="preserve"> suki desu</w:t>
       </w:r>
       <w:r>
         <w:rPr>
@@ -1211,7 +1366,27 @@
           <w:sz w:val="24"/>
           <w:szCs w:val="24"/>
         </w:rPr>
-        <w:t xml:space="preserve">Sakka wa suru </w:t>
+        <w:t xml:space="preserve">Sakka </w:t>
+      </w:r>
+      <w:proofErr w:type="gramStart"/>
+      <w:r>
+        <w:rPr>
+          <w:rFonts w:ascii="Times New Roman" w:hAnsi="Times New Roman" w:cs="Times New Roman"/>
+          <w:b/>
+          <w:sz w:val="24"/>
+          <w:szCs w:val="24"/>
+        </w:rPr>
+        <w:t>wa</w:t>
+      </w:r>
+      <w:proofErr w:type="gramEnd"/>
+      <w:r>
+        <w:rPr>
+          <w:rFonts w:ascii="Times New Roman" w:hAnsi="Times New Roman" w:cs="Times New Roman"/>
+          <w:b/>
+          <w:sz w:val="24"/>
+          <w:szCs w:val="24"/>
+        </w:rPr>
+        <w:t xml:space="preserve"> suru </w:t>
       </w:r>
       <w:r>
         <w:rPr>
@@ -1418,7 +1593,17 @@
           <w:sz w:val="28"/>
           <w:szCs w:val="28"/>
         </w:rPr>
-        <w:t xml:space="preserve"> + verb (masu)  </w:t>
+        <w:t xml:space="preserve"> + verb (masu</w:t>
+      </w:r>
+      <w:proofErr w:type="gramStart"/>
+      <w:r>
+        <w:rPr>
+          <w:rFonts w:ascii="Times New Roman" w:hAnsi="Times New Roman" w:cs="Times New Roman"/>
+          <w:b/>
+          <w:sz w:val="28"/>
+          <w:szCs w:val="28"/>
+        </w:rPr>
+        <w:t xml:space="preserve">)  </w:t>
       </w:r>
       <w:r>
         <w:rPr>
@@ -1428,8 +1613,9 @@
           <w:sz w:val="28"/>
           <w:szCs w:val="28"/>
         </w:rPr>
-        <w:t xml:space="preserve">[ ni </w:t>
-      </w:r>
+        <w:t>[</w:t>
+      </w:r>
+      <w:proofErr w:type="gramEnd"/>
       <w:r>
         <w:rPr>
           <w:rFonts w:ascii="Times New Roman" w:hAnsi="Times New Roman" w:cs="Times New Roman"/>
@@ -1438,6 +1624,16 @@
           <w:sz w:val="28"/>
           <w:szCs w:val="28"/>
         </w:rPr>
+        <w:t xml:space="preserve"> ni </w:t>
+      </w:r>
+      <w:r>
+        <w:rPr>
+          <w:rFonts w:ascii="Times New Roman" w:hAnsi="Times New Roman" w:cs="Times New Roman"/>
+          <w:b/>
+          <w:color w:val="7030A0"/>
+          <w:sz w:val="28"/>
+          <w:szCs w:val="28"/>
+        </w:rPr>
         <w:sym w:font="Wingdings" w:char="00E8"/>
       </w:r>
       <w:r>
@@ -1479,6 +1675,7 @@
         </w:rPr>
         <w:t xml:space="preserve">Daigaku </w:t>
       </w:r>
+      <w:proofErr w:type="gramStart"/>
       <w:r>
         <w:rPr>
           <w:rFonts w:ascii="Times New Roman" w:hAnsi="Times New Roman" w:cs="Times New Roman"/>
@@ -1489,6 +1686,7 @@
         </w:rPr>
         <w:t>ni</w:t>
       </w:r>
+      <w:proofErr w:type="gramEnd"/>
       <w:r>
         <w:rPr>
           <w:rFonts w:ascii="Times New Roman" w:hAnsi="Times New Roman" w:cs="Times New Roman"/>
@@ -1580,6 +1778,7 @@
         </w:rPr>
         <w:t xml:space="preserve">1. </w:t>
       </w:r>
+      <w:proofErr w:type="gramStart"/>
       <w:r>
         <w:rPr>
           <w:rFonts w:ascii="Times New Roman" w:hAnsi="Times New Roman" w:cs="Times New Roman"/>
@@ -1588,7 +1787,18 @@
           <w:sz w:val="28"/>
           <w:szCs w:val="28"/>
         </w:rPr>
-        <w:t>Noun(time)</w:t>
+        <w:t>Noun(</w:t>
+      </w:r>
+      <w:proofErr w:type="gramEnd"/>
+      <w:r>
+        <w:rPr>
+          <w:rFonts w:ascii="Times New Roman" w:hAnsi="Times New Roman" w:cs="Times New Roman"/>
+          <w:b/>
+          <w:color w:val="00B0F0"/>
+          <w:sz w:val="28"/>
+          <w:szCs w:val="28"/>
+        </w:rPr>
+        <w:t>time)</w:t>
       </w:r>
       <w:r>
         <w:rPr>
@@ -1650,6 +1860,7 @@
         </w:rPr>
         <w:t xml:space="preserve"> </w:t>
       </w:r>
+      <w:proofErr w:type="gramStart"/>
       <w:r>
         <w:rPr>
           <w:rFonts w:ascii="Times New Roman" w:hAnsi="Times New Roman" w:cs="Times New Roman"/>
@@ -1660,6 +1871,7 @@
         </w:rPr>
         <w:t>ni</w:t>
       </w:r>
+      <w:proofErr w:type="gramEnd"/>
       <w:r>
         <w:rPr>
           <w:rFonts w:ascii="Times New Roman" w:hAnsi="Times New Roman" w:cs="Times New Roman"/>
@@ -1691,8 +1903,20 @@
           <w:sz w:val="28"/>
           <w:szCs w:val="28"/>
         </w:rPr>
-        <w:t>[N.B: Don’t use NI after goro ]</w:t>
-      </w:r>
+        <w:t xml:space="preserve">[N.B: Don’t use NI after </w:t>
+      </w:r>
+      <w:proofErr w:type="gramStart"/>
+      <w:r>
+        <w:rPr>
+          <w:rFonts w:ascii="Times New Roman" w:hAnsi="Times New Roman" w:cs="Times New Roman"/>
+          <w:b/>
+          <w:color w:val="FF0000"/>
+          <w:sz w:val="28"/>
+          <w:szCs w:val="28"/>
+        </w:rPr>
+        <w:t>goro ]</w:t>
+      </w:r>
+      <w:proofErr w:type="gramEnd"/>
     </w:p>
     <w:p>
       <w:pPr>
@@ -1715,6 +1939,7 @@
         </w:rPr>
         <w:t xml:space="preserve">2. </w:t>
       </w:r>
+      <w:proofErr w:type="gramStart"/>
       <w:r>
         <w:rPr>
           <w:rFonts w:ascii="Times New Roman" w:hAnsi="Times New Roman" w:cs="Times New Roman"/>
@@ -1723,7 +1948,18 @@
           <w:sz w:val="28"/>
           <w:szCs w:val="28"/>
         </w:rPr>
-        <w:t xml:space="preserve">Noun(place) </w:t>
+        <w:t>Noun(</w:t>
+      </w:r>
+      <w:proofErr w:type="gramEnd"/>
+      <w:r>
+        <w:rPr>
+          <w:rFonts w:ascii="Times New Roman" w:hAnsi="Times New Roman" w:cs="Times New Roman"/>
+          <w:b/>
+          <w:color w:val="7030A0"/>
+          <w:sz w:val="28"/>
+          <w:szCs w:val="28"/>
+        </w:rPr>
+        <w:t xml:space="preserve">place) </w:t>
       </w:r>
       <w:r>
         <w:rPr>
@@ -1821,7 +2057,27 @@
           <w:sz w:val="28"/>
           <w:szCs w:val="28"/>
         </w:rPr>
-        <w:t xml:space="preserve"> wo tabemasu</w:t>
+        <w:t xml:space="preserve"> </w:t>
+      </w:r>
+      <w:proofErr w:type="gramStart"/>
+      <w:r>
+        <w:rPr>
+          <w:rFonts w:ascii="Times New Roman" w:hAnsi="Times New Roman" w:cs="Times New Roman"/>
+          <w:b/>
+          <w:sz w:val="28"/>
+          <w:szCs w:val="28"/>
+        </w:rPr>
+        <w:t>wo</w:t>
+      </w:r>
+      <w:proofErr w:type="gramEnd"/>
+      <w:r>
+        <w:rPr>
+          <w:rFonts w:ascii="Times New Roman" w:hAnsi="Times New Roman" w:cs="Times New Roman"/>
+          <w:b/>
+          <w:sz w:val="28"/>
+          <w:szCs w:val="28"/>
+        </w:rPr>
+        <w:t xml:space="preserve"> tabemasu</w:t>
       </w:r>
       <w:r>
         <w:rPr>
@@ -1882,6 +2138,7 @@
         </w:rPr>
         <w:t xml:space="preserve">3. </w:t>
       </w:r>
+      <w:proofErr w:type="gramStart"/>
       <w:r>
         <w:rPr>
           <w:rFonts w:ascii="Times New Roman" w:hAnsi="Times New Roman" w:cs="Times New Roman"/>
@@ -1890,7 +2147,18 @@
           <w:sz w:val="36"/>
           <w:szCs w:val="36"/>
         </w:rPr>
-        <w:t xml:space="preserve">Noun(time) kara + Noun(time) made </w:t>
+        <w:t>Noun(</w:t>
+      </w:r>
+      <w:proofErr w:type="gramEnd"/>
+      <w:r>
+        <w:rPr>
+          <w:rFonts w:ascii="Times New Roman" w:hAnsi="Times New Roman" w:cs="Times New Roman"/>
+          <w:b/>
+          <w:color w:val="00B050"/>
+          <w:sz w:val="36"/>
+          <w:szCs w:val="36"/>
+        </w:rPr>
+        <w:t xml:space="preserve">time) kara + Noun(time) made </w:t>
       </w:r>
       <w:r>
         <w:rPr>
@@ -1931,7 +2199,29 @@
           <w:sz w:val="28"/>
           <w:szCs w:val="28"/>
         </w:rPr>
-        <w:t>Ni ji kara roku ji made</w:t>
+        <w:t xml:space="preserve">Ni ji </w:t>
+      </w:r>
+      <w:proofErr w:type="gramStart"/>
+      <w:r>
+        <w:rPr>
+          <w:rFonts w:ascii="Times New Roman" w:hAnsi="Times New Roman" w:cs="Times New Roman"/>
+          <w:b/>
+          <w:color w:val="00B050"/>
+          <w:sz w:val="28"/>
+          <w:szCs w:val="28"/>
+        </w:rPr>
+        <w:t>kara</w:t>
+      </w:r>
+      <w:proofErr w:type="gramEnd"/>
+      <w:r>
+        <w:rPr>
+          <w:rFonts w:ascii="Times New Roman" w:hAnsi="Times New Roman" w:cs="Times New Roman"/>
+          <w:b/>
+          <w:color w:val="00B050"/>
+          <w:sz w:val="28"/>
+          <w:szCs w:val="28"/>
+        </w:rPr>
+        <w:t xml:space="preserve"> roku ji made</w:t>
       </w:r>
       <w:r>
         <w:rPr>
@@ -2096,25 +2386,6 @@
           <w:szCs w:val="24"/>
         </w:rPr>
       </w:pPr>
-    </w:p>
-    <w:p>
-      <w:pPr>
-        <w:rPr>
-          <w:rFonts w:ascii="Times New Roman" w:hAnsi="Times New Roman" w:cs="Times New Roman"/>
-          <w:b/>
-          <w:sz w:val="24"/>
-          <w:szCs w:val="24"/>
-        </w:rPr>
-      </w:pPr>
-      <w:r>
-        <w:rPr>
-          <w:rFonts w:ascii="Times New Roman" w:hAnsi="Times New Roman" w:cs="Times New Roman"/>
-          <w:b/>
-          <w:sz w:val="24"/>
-          <w:szCs w:val="24"/>
-        </w:rPr>
-        <w:t xml:space="preserve">Hello </w:t>
-      </w:r>
     </w:p>
     <w:p>
       <w:pPr>
